--- a/++Templated Entries/++DrJay/LeninTEMPLATEDJJ.docx
+++ b/++Templated Entries/++DrJay/LeninTEMPLATEDJJ.docx
@@ -157,13 +157,8 @@
                 <w:tcW w:w="2642" w:type="dxa"/>
               </w:tcPr>
               <w:p>
-                <w:proofErr w:type="spellStart"/>
-                <w:r>
-                  <w:t>Pecora</w:t>
-                </w:r>
-                <w:proofErr w:type="spellEnd"/>
-                <w:r>
-                  <w:t xml:space="preserve"> </w:t>
+                <w:r>
+                  <w:t xml:space="preserve">Pecora </w:t>
                 </w:r>
               </w:p>
             </w:tc>
@@ -327,6 +322,7 @@
             </w:placeholder>
             <w:text/>
           </w:sdtPr>
+          <w:sdtEndPr/>
           <w:sdtContent>
             <w:tc>
               <w:tcPr>
@@ -470,38 +466,22 @@
               </w:tcPr>
               <w:p>
                 <w:r>
-                  <w:t xml:space="preserve">Vladimir Lenin (born Vladimir </w:t>
-                </w:r>
-                <w:proofErr w:type="spellStart"/>
-                <w:r>
-                  <w:t>Ilyich</w:t>
-                </w:r>
-                <w:proofErr w:type="spellEnd"/>
-                <w:r>
-                  <w:t xml:space="preserve"> </w:t>
-                </w:r>
-                <w:proofErr w:type="spellStart"/>
-                <w:r>
-                  <w:t>Ulyanov</w:t>
-                </w:r>
-                <w:proofErr w:type="spellEnd"/>
-                <w:r>
-                  <w:t xml:space="preserve">) was the most prominent figure in the translation of Marxist political economy and theories of proletarian revolution into successful practice. Marxism-Leninism was the first theoretical program of the first existing revolutionary communist state, put into effect between the Russian Revolution of 1917 and Lenin’s death, and as such became a model for countless subsequent communist parties and revolutions around the world. Lenin’s communist ideals were formed as a young man—he participated in earlier, failed uprisings in Russia in 1902 and 1905, and lived much his life in exile. Lenin’s fundamental contributions to Marx’s basic ideas about the inevitable decline of capitalism (in </w:t>
+                  <w:t xml:space="preserve">Vladimir Lenin (born Vladimir Ilyich Ulyanov) was the most prominent figure in the translation of Marxist political economy and theories of proletarian revolution into successful </w:t>
+                </w:r>
+                <w:r>
+                  <w:t xml:space="preserve">political </w:t>
+                </w:r>
+                <w:bookmarkStart w:id="0" w:name="_GoBack"/>
+                <w:bookmarkEnd w:id="0"/>
+                <w:r>
+                  <w:t xml:space="preserve">practice. Marxism-Leninism was the first theoretical program of the first existing revolutionary communist state, put into effect between the Russian Revolution of 1917 and Lenin’s death, and as such became a model for countless subsequent communist parties and revolutions around the world. Lenin’s communist ideals were formed as a young man—he participated in earlier, failed uprisings in Russia in 1902 and 1905, and lived much his life in exile. Lenin’s fundamental contributions to Marx’s basic ideas about the inevitable decline of capitalism (in </w:t>
                 </w:r>
                 <w:r>
                   <w:rPr>
                     <w:i/>
                   </w:rPr>
-                  <w:t xml:space="preserve">Das </w:t>
-                </w:r>
-                <w:proofErr w:type="spellStart"/>
-                <w:r>
-                  <w:rPr>
-                    <w:i/>
-                  </w:rPr>
-                  <w:t>Kapital</w:t>
-                </w:r>
-                <w:proofErr w:type="spellEnd"/>
+                  <w:t>Das Kapital</w:t>
+                </w:r>
                 <w:r>
                   <w:t xml:space="preserve">) and the development and triumph of a proletarian dictatorship in the service of the destruction of bourgeois state (in </w:t>
                 </w:r>
@@ -515,10 +495,7 @@
                   <w:t xml:space="preserve"> written with Friedrich Engels), were two-fold. </w:t>
                 </w:r>
               </w:p>
-              <w:p>
-                <w:bookmarkStart w:id="0" w:name="_GoBack"/>
-                <w:bookmarkEnd w:id="0"/>
-              </w:p>
+              <w:p/>
               <w:p>
                 <w:r>
                   <w:t xml:space="preserve">First, unlike previous Communist movements (such as the First International and that of the Mensheviks who directed the February Revolution of 1917), Lenin insisted in </w:t>
@@ -530,37 +507,13 @@
                   <w:t xml:space="preserve">What is to be Done? </w:t>
                 </w:r>
                 <w:r>
-                  <w:t xml:space="preserve">(1902, a pamphlet intentionally bearing the same title as </w:t>
-                </w:r>
-                <w:proofErr w:type="spellStart"/>
-                <w:r>
-                  <w:t>Nilolay</w:t>
-                </w:r>
-                <w:proofErr w:type="spellEnd"/>
-                <w:r>
-                  <w:t xml:space="preserve"> </w:t>
-                </w:r>
-                <w:proofErr w:type="spellStart"/>
-                <w:r>
-                  <w:t>Chernyshevsky’s</w:t>
-                </w:r>
-                <w:proofErr w:type="spellEnd"/>
-                <w:r>
-                  <w:t xml:space="preserve"> revolutionary novel of 1863) that to succeed in overthrowing the state and maintaining power afterwards, the proletariat had to be guided by a vanguard of professional intellectuals, who would organize a peasantry and industrial work-force that were incapable of producing sufficient class consciousness on their own. In this sense, Marxist revolution could be neither the spontaneous uprising envisioned by earlier theorists, in which (as Marx and Engels implied in the </w:t>
-                </w:r>
-                <w:proofErr w:type="spellStart"/>
+                  <w:t xml:space="preserve">(1902, a pamphlet intentionally bearing the same title as Nilolay Chernyshevsky’s revolutionary novel of 1863) that to succeed in overthrowing the state and maintaining power afterwards, the proletariat had to be guided by a vanguard of professional intellectuals, who would organize a peasantry and industrial work-force that were incapable of producing sufficient class consciousness on their own. In this sense, Marxist revolution could be neither the spontaneous uprising envisioned by earlier theorists, in which (as Marx and Engels implied in the </w:t>
+                </w:r>
                 <w:r>
                   <w:rPr>
                     <w:i/>
                   </w:rPr>
-                  <w:t>The</w:t>
-                </w:r>
-                <w:proofErr w:type="spellEnd"/>
-                <w:r>
-                  <w:rPr>
-                    <w:i/>
-                  </w:rPr>
-                  <w:t xml:space="preserve"> German Ideology</w:t>
+                  <w:t>The German Ideology</w:t>
                 </w:r>
                 <w:r>
                   <w:t xml:space="preserve">) the revolutionary class was itself formed in the act of revolution, nor could it be democratically elected to power, as revisionists such as Eduard Bernstein claimed. Just as important, Lenin came to disregard the more “scientific” elements of Marx’s thinking, in which a true proletarian revolution could only occur after a bourgeois-capitalist revolution (the French Revolution was Marx’s example of the latter). Second, Lenin (not unlike Marx in this respect, but unlike other theorists in Marx’s wake) insisted with Leon Trotsky on the idea of permanent revolution, that is, a proletarian revolution that spreads contagiously from one overthrown nation-state to the next. Lenin’s </w:t>
@@ -600,15 +553,7 @@
               <w:p/>
               <w:p>
                 <w:r>
-                  <w:t xml:space="preserve">Lenin thus broke not only with the Mensheviks, the “minority” within the Russian Social Democratic </w:t>
-                </w:r>
-                <w:proofErr w:type="spellStart"/>
-                <w:r>
-                  <w:t>Labor</w:t>
-                </w:r>
-                <w:proofErr w:type="spellEnd"/>
-                <w:r>
-                  <w:t xml:space="preserve"> Party (RSDLP), who came to power in February 1917 in accommodation with the existing Russian state and were more democratically and less violently inclined, but also (in the </w:t>
+                  <w:t xml:space="preserve">Lenin thus broke not only with the Mensheviks, the “minority” within the Russian Social Democratic Labor Party (RSDLP), who came to power in February 1917 in accommodation with the existing Russian state and were more democratically and less violently inclined, but also (in the </w:t>
                 </w:r>
                 <w:r>
                   <w:rPr>
@@ -617,24 +562,14 @@
                   <w:t>April Theses</w:t>
                 </w:r>
                 <w:r>
-                  <w:t xml:space="preserve"> of 1917) with the “majoritarian” Bolsheviks, who had supported a policy of local governance by “soviets” (councils) of democratically elected workers. Lenin went further by holding that the soviets needed to develop to the point where they were the primary </w:t>
-                </w:r>
-                <w:proofErr w:type="spellStart"/>
-                <w:r>
-                  <w:t>centers</w:t>
-                </w:r>
-                <w:proofErr w:type="spellEnd"/>
-                <w:r>
-                  <w:t xml:space="preserve"> of power throughout communist society. But this also meant that the vanguard intellectuals of the communist party had to possess final authority within the soviets themselves, which was contrary to their supposedly “democratic” character under the earlier Bolshevik program. Only then could wholesale economic transformation, via Lenin’s “Five-Year Plans,” be effective. In the end, Lenin’s arguments triumphed, and while his regime has been praised by some for reforms unknown in the capitalist West at the time (abortion, birth control, and homosexuality were all declared legal, and a system of national health care was fitfully initiated), it laid both the theoretical and practical foundations for a ruthless totalitarian state that would last for 73 years and cause untold death and misery. Millions died in the famine of 1921, and it has been estimated that about a half million people were the victims of the Red Terror during the Civil War of 1918-21. The execution by decree of enemies of the state by the </w:t>
-                </w:r>
-                <w:proofErr w:type="spellStart"/>
+                  <w:t xml:space="preserve"> of 1917) with the “majoritarian” Bolsheviks, who had supported a policy of local governance by “soviets” (councils) of democratically elected workers. Lenin went further by holding that the soviets needed to develop to the point where they were the primary centers of power throughout communist society. But this also meant that the vanguard intellectuals of the communist party had to possess final authority within the soviets themselves, which was contrary to their supposedly “democratic” character under the earlier Bolshevik program. Only then could wholesale economic transformation, via Lenin’s “Five-Year Plans,” be effective. In the end, Lenin’s arguments triumphed, and while his regime has been praised by some for reforms unknown in the capitalist West at the time (abortion, birth control, and homosexuality were all declared legal, and a system of national health care was fitfully initiated), it laid both the theoretical and practical foundations for a ruthless totalitarian state that would last for 73 years and cause untold death and misery. Millions died in the famine of 1921, and it has been estimated that about a half million people were the victims of the Red Terror during the Civil War of 1918-21. The execution by decree of enemies of the state by the </w:t>
+                </w:r>
                 <w:r>
                   <w:rPr>
                     <w:i/>
                   </w:rPr>
                   <w:t>Checka</w:t>
                 </w:r>
-                <w:proofErr w:type="spellEnd"/>
                 <w:r>
                   <w:t xml:space="preserve"> (secret police, founded by Lenin late in 1917) was part of Lenin’s strategy from the start, and perhaps no policy better defines what the term “totalitarian” came to mean in the twentieth century.</w:t>
                 </w:r>
@@ -683,15 +618,7 @@
                   <w:t>Lenin: A Biography.</w:t>
                 </w:r>
                 <w:r>
-                  <w:t xml:space="preserve"> Cambridge, MA: The </w:t>
-                </w:r>
-                <w:proofErr w:type="spellStart"/>
-                <w:r>
-                  <w:t>Belknap</w:t>
-                </w:r>
-                <w:proofErr w:type="spellEnd"/>
-                <w:r>
-                  <w:t xml:space="preserve"> Press at Harvard University, 2002.</w:t>
+                  <w:t xml:space="preserve"> Cambridge, MA: The Belknap Press at Harvard University, 2002.</w:t>
                 </w:r>
               </w:p>
               <w:p/>
@@ -781,21 +708,12 @@
       </w:rPr>
       <w:t xml:space="preserve"> – </w:t>
     </w:r>
-    <w:proofErr w:type="spellStart"/>
     <w:r>
       <w:rPr>
         <w:i/>
         <w:color w:val="7F7F7F" w:themeColor="text1" w:themeTint="80"/>
       </w:rPr>
-      <w:t>Encyclopedia</w:t>
-    </w:r>
-    <w:proofErr w:type="spellEnd"/>
-    <w:r>
-      <w:rPr>
-        <w:i/>
-        <w:color w:val="7F7F7F" w:themeColor="text1" w:themeTint="80"/>
-      </w:rPr>
-      <w:t xml:space="preserve"> of Modernism</w:t>
+      <w:t>Encyclopedia of Modernism</w:t>
     </w:r>
   </w:p>
   <w:p>
@@ -1436,6 +1354,7 @@
   <w:style w:type="character" w:default="1" w:styleId="DefaultParagraphFont">
     <w:name w:val="Default Paragraph Font"/>
     <w:uiPriority w:val="1"/>
+    <w:semiHidden/>
     <w:unhideWhenUsed/>
   </w:style>
   <w:style w:type="table" w:default="1" w:styleId="TableNormal">
@@ -1984,6 +1903,7 @@
   <w:style w:type="character" w:default="1" w:styleId="DefaultParagraphFont">
     <w:name w:val="Default Paragraph Font"/>
     <w:uiPriority w:val="1"/>
+    <w:semiHidden/>
     <w:unhideWhenUsed/>
   </w:style>
   <w:style w:type="table" w:default="1" w:styleId="TableNormal">
@@ -2706,6 +2626,10 @@
     <w:compatSetting w:name="enableOpenTypeFeatures" w:uri="http://schemas.microsoft.com/office/word" w:val="1"/>
     <w:compatSetting w:name="doNotFlipMirrorIndents" w:uri="http://schemas.microsoft.com/office/word" w:val="1"/>
   </w:compat>
+  <w:rsids>
+    <w:rsidRoot w:val="002A76EB"/>
+    <w:rsid w:val="002A76EB"/>
+  </w:rsids>
   <m:mathPr>
     <m:mathFont m:val="Cambria Math"/>
     <m:brkBin m:val="before"/>
@@ -3446,7 +3370,7 @@
   <a:extraClrSchemeLst/>
   <a:extLst>
     <a:ext uri="{05A4C25C-085E-4340-85A3-A5531E510DB2}">
-      <thm15:themeFamily xmlns:thm15="http://schemas.microsoft.com/office/thememl/2012/main" xmlns="" name="Office Theme" id="{62F939B6-93AF-4DB8-9C6B-D6C7DFDC589F}" vid="{4A3C46E8-61CC-4603-A589-7422A47A8E4A}"/>
+      <thm15:themeFamily xmlns="" xmlns:thm15="http://schemas.microsoft.com/office/thememl/2012/main" name="Office Theme" id="{62F939B6-93AF-4DB8-9C6B-D6C7DFDC589F}" vid="{4A3C46E8-61CC-4603-A589-7422A47A8E4A}"/>
     </a:ext>
   </a:extLst>
 </a:theme>
@@ -3457,7 +3381,7 @@
 </file>
 
 <file path=customXml/itemProps1.xml><?xml version="1.0" encoding="utf-8"?>
-<ds:datastoreItem xmlns:ds="http://schemas.openxmlformats.org/officeDocument/2006/customXml" ds:itemID="{508D81C4-89D8-A848-8B4E-A71B7400C282}">
+<ds:datastoreItem xmlns:ds="http://schemas.openxmlformats.org/officeDocument/2006/customXml" ds:itemID="{A1B3A574-AC82-1D41-B97C-765C6351EC3C}">
   <ds:schemaRefs>
     <ds:schemaRef ds:uri="http://schemas.openxmlformats.org/officeDocument/2006/bibliography"/>
   </ds:schemaRefs>

--- a/++Templated Entries/++DrJay/LeninTEMPLATEDJJ.docx
+++ b/++Templated Entries/++DrJay/LeninTEMPLATEDJJ.docx
@@ -58,7 +58,7 @@
             <w:tag w:val="salutation"/>
             <w:id w:val="-1659997262"/>
             <w:placeholder>
-              <w:docPart w:val="A675F30509B2C149993959348453455A"/>
+              <w:docPart w:val="20C132F57507D740BF44A167C5944A38"/>
             </w:placeholder>
             <w:showingPlcHdr/>
             <w:dropDownList>
@@ -98,7 +98,7 @@
             <w:tag w:val="authorFirstName"/>
             <w:id w:val="581645879"/>
             <w:placeholder>
-              <w:docPart w:val="1A189EA34BD1DA4686D346B8889ABC2A"/>
+              <w:docPart w:val="EF249230E864CA489C5C4CDBB088798A"/>
             </w:placeholder>
             <w:text/>
           </w:sdtPr>
@@ -110,7 +110,7 @@
               </w:tcPr>
               <w:p>
                 <w:r>
-                  <w:t xml:space="preserve">Vincent </w:t>
+                  <w:t>Vincent</w:t>
                 </w:r>
               </w:p>
             </w:tc>
@@ -122,7 +122,7 @@
             <w:tag w:val="authorMiddleName"/>
             <w:id w:val="-2076034781"/>
             <w:placeholder>
-              <w:docPart w:val="4042CC097B72824292F35E5BA88DA818"/>
+              <w:docPart w:val="31B2F398A6B4B644BD75E77FF8210351"/>
             </w:placeholder>
             <w:text/>
           </w:sdtPr>
@@ -146,7 +146,7 @@
             <w:tag w:val="authorLastName"/>
             <w:id w:val="-1088529830"/>
             <w:placeholder>
-              <w:docPart w:val="D1A287F7036A204F84AFC2083844755E"/>
+              <w:docPart w:val="D1D233ED01305F4AB4987989D6171D7B"/>
             </w:placeholder>
             <w:text/>
           </w:sdtPr>
@@ -158,7 +158,7 @@
               </w:tcPr>
               <w:p>
                 <w:r>
-                  <w:t xml:space="preserve">Pecora </w:t>
+                  <w:t>Pecora</w:t>
                 </w:r>
               </w:p>
             </w:tc>
@@ -191,7 +191,7 @@
             <w:tag w:val="authorBiography"/>
             <w:id w:val="938807824"/>
             <w:placeholder>
-              <w:docPart w:val="1BD0396FF34F0B429B37A5E87BC0C239"/>
+              <w:docPart w:val="3B8B5FA85A5FC24CB05B22B0FBAC2727"/>
             </w:placeholder>
             <w:showingPlcHdr/>
           </w:sdtPr>
@@ -240,9 +240,8 @@
             <w:tag w:val="affiliation"/>
             <w:id w:val="2012937915"/>
             <w:placeholder>
-              <w:docPart w:val="AB8070D387198045913FD71CD0102E4D"/>
+              <w:docPart w:val="C6DC1D9A96634A44ADCFB9D3E6822AF9"/>
             </w:placeholder>
-            <w:showingPlcHdr/>
             <w:text/>
           </w:sdtPr>
           <w:sdtEndPr/>
@@ -254,10 +253,7 @@
               </w:tcPr>
               <w:p>
                 <w:r>
-                  <w:rPr>
-                    <w:rStyle w:val="PlaceholderText"/>
-                  </w:rPr>
-                  <w:t>[Enter the institution with which you are affiliated]</w:t>
+                  <w:t xml:space="preserve">University of Utah </w:t>
                 </w:r>
               </w:p>
             </w:tc>
@@ -314,11 +310,14 @@
       <w:tr>
         <w:sdt>
           <w:sdtPr>
+            <w:rPr>
+              <w:b/>
+            </w:rPr>
             <w:alias w:val="Article headword"/>
             <w:tag w:val="articleHeadword"/>
             <w:id w:val="-361440020"/>
             <w:placeholder>
-              <w:docPart w:val="4F2170A7127F1547836BFBD4997732E4"/>
+              <w:docPart w:val="ED6A8E6CE43D2746855ADD9BF9DDFD8A"/>
             </w:placeholder>
             <w:text/>
           </w:sdtPr>
@@ -356,7 +355,7 @@
             <w:tag w:val="variantHeadwords"/>
             <w:id w:val="173464402"/>
             <w:placeholder>
-              <w:docPart w:val="B15A6ABB0CB65E4F901358F782B01A2C"/>
+              <w:docPart w:val="7732CA677D38E149B48372659B83C2CD"/>
             </w:placeholder>
             <w:showingPlcHdr/>
           </w:sdtPr>
@@ -405,7 +404,7 @@
             <w:tag w:val="abstract"/>
             <w:id w:val="-635871867"/>
             <w:placeholder>
-              <w:docPart w:val="074EED4C9F88564EB05413A6D509EAD0"/>
+              <w:docPart w:val="CF3D1A2A77ECAE45855786FA0446DAFD"/>
             </w:placeholder>
             <w:showingPlcHdr/>
           </w:sdtPr>
@@ -451,7 +450,7 @@
             <w:tag w:val="articleText"/>
             <w:id w:val="634067588"/>
             <w:placeholder>
-              <w:docPart w:val="5C32324DBAE10A45A1AA3E935A4C0EE7"/>
+              <w:docPart w:val="6DD1764BDB205C4994281E30720851D6"/>
             </w:placeholder>
           </w:sdtPr>
           <w:sdtEndPr/>
@@ -466,15 +465,28 @@
               </w:tcPr>
               <w:p>
                 <w:r>
-                  <w:t xml:space="preserve">Vladimir Lenin (born Vladimir Ilyich Ulyanov) was the most prominent figure in the translation of Marxist political economy and theories of proletarian revolution into successful </w:t>
-                </w:r>
-                <w:r>
-                  <w:t xml:space="preserve">political </w:t>
-                </w:r>
-                <w:bookmarkStart w:id="0" w:name="_GoBack"/>
-                <w:bookmarkEnd w:id="0"/>
-                <w:r>
-                  <w:t xml:space="preserve">practice. Marxism-Leninism was the first theoretical program of the first existing revolutionary communist state, put into effect between the Russian Revolution of 1917 and Lenin’s death, and as such became a model for countless subsequent communist parties and revolutions around the world. Lenin’s communist ideals were formed as a young man—he participated in earlier, failed uprisings in Russia in 1902 and 1905, and lived much his life in exile. Lenin’s fundamental contributions to Marx’s basic ideas about the inevitable decline of capitalism (in </w:t>
+                  <w:t>Vladimir Lenin (born Vladimir Ilyich Ulyanov) was the most prominent figure in the translation of Marxist political economy and theories of proletarian revolution into successful practice. Marxism-Leninism was the first theoretical program of the first existing revolutionary communist state, put into effect between the Russian Revolution of 1917 and Lenin’s death</w:t>
+                </w:r>
+                <w:r>
+                  <w:t xml:space="preserve"> in 1924</w:t>
+                </w:r>
+                <w:r>
+                  <w:t xml:space="preserve">, and </w:t>
+                </w:r>
+                <w:r>
+                  <w:t xml:space="preserve">thus </w:t>
+                </w:r>
+                <w:r>
+                  <w:t>became a model for subsequent communist parties and revolutions around the world. Lenin’s communist id</w:t>
+                </w:r>
+                <w:r>
+                  <w:t>eals were formed</w:t>
+                </w:r>
+                <w:r>
+                  <w:t xml:space="preserve"> as a young man; </w:t>
+                </w:r>
+                <w:r>
+                  <w:t xml:space="preserve">he participated in earlier, failed uprisings in Russia in 1902 and 1905, and lived much his life in exile. Lenin’s fundamental contributions to Marx’s basic ideas about the inevitable decline of capitalism (in </w:t>
                 </w:r>
                 <w:r>
                   <w:rPr>
@@ -483,13 +495,37 @@
                   <w:t>Das Kapital</w:t>
                 </w:r>
                 <w:r>
-                  <w:t xml:space="preserve">) and the development and triumph of a proletarian dictatorship in the service of the destruction of bourgeois state (in </w:t>
-                </w:r>
-                <w:r>
                   <w:rPr>
                     <w:i/>
                   </w:rPr>
-                  <w:t>The Communist Manifesto,</w:t>
+                  <w:t xml:space="preserve"> </w:t>
+                </w:r>
+                <w:r>
+                  <w:t>[1867]</w:t>
+                </w:r>
+                <w:r>
+                  <w:t xml:space="preserve">) and the development and triumph of a proletarian dictatorship in the service of the destruction of bourgeois state (in </w:t>
+                </w:r>
+                <w:r>
+                  <w:rPr>
+                    <w:i/>
+                  </w:rPr>
+                  <w:t>The Communist Manifesto</w:t>
+                </w:r>
+                <w:r>
+                  <w:rPr>
+                    <w:i/>
+                  </w:rPr>
+                  <w:t xml:space="preserve"> </w:t>
+                </w:r>
+                <w:r>
+                  <w:t>[1848]</w:t>
+                </w:r>
+                <w:r>
+                  <w:rPr>
+                    <w:i/>
+                  </w:rPr>
+                  <w:t>,</w:t>
                 </w:r>
                 <w:r>
                   <w:t xml:space="preserve"> written with Friedrich Engels), were two-fold. </w:t>
@@ -498,7 +534,19 @@
               <w:p/>
               <w:p>
                 <w:r>
-                  <w:t xml:space="preserve">First, unlike previous Communist movements (such as the First International and that of the Mensheviks who directed the February Revolution of 1917), Lenin insisted in </w:t>
+                  <w:t>First, unlike previous Communist movements (such as the First International</w:t>
+                </w:r>
+                <w:r>
+                  <w:t>,</w:t>
+                </w:r>
+                <w:r>
+                  <w:t xml:space="preserve"> an</w:t>
+                </w:r>
+                <w:r>
+                  <w:t xml:space="preserve">d the Mensheviks’ </w:t>
+                </w:r>
+                <w:r>
+                  <w:t xml:space="preserve">February Revolution of 1917), Lenin insisted in </w:t>
                 </w:r>
                 <w:r>
                   <w:rPr>
@@ -507,7 +555,43 @@
                   <w:t xml:space="preserve">What is to be Done? </w:t>
                 </w:r>
                 <w:r>
-                  <w:t xml:space="preserve">(1902, a pamphlet intentionally bearing the same title as Nilolay Chernyshevsky’s revolutionary novel of 1863) that to succeed in overthrowing the state and maintaining power afterwards, the proletariat had to be guided by a vanguard of professional intellectuals, who would organize a peasantry and industrial work-force that were incapable of producing sufficient class consciousness on their own. In this sense, Marxist revolution could be neither the spontaneous uprising envisioned by earlier theorists, in which (as Marx and Engels implied in the </w:t>
+                  <w:t>(</w:t>
+                </w:r>
+                <w:r>
+                  <w:t>[</w:t>
+                </w:r>
+                <w:r>
+                  <w:t>1902</w:t>
+                </w:r>
+                <w:r>
+                  <w:t>] —</w:t>
+                </w:r>
+                <w:r>
+                  <w:t xml:space="preserve"> a pamphlet intentionally bearing the same title as Nilolay Chernyshevsky’s revolutionary </w:t>
+                </w:r>
+                <w:r>
+                  <w:t>1863 novel</w:t>
+                </w:r>
+                <w:r>
+                  <w:t xml:space="preserve">) that to succeed in overthrowing the state and maintaining power, the proletariat had to be guided by a vanguard </w:t>
+                </w:r>
+                <w:r>
+                  <w:t xml:space="preserve">of professional intellectuals </w:t>
+                </w:r>
+                <w:r>
+                  <w:t xml:space="preserve">who would organize a peasantry and industrial work-force incapable of producing </w:t>
+                </w:r>
+                <w:r>
+                  <w:t xml:space="preserve">their own </w:t>
+                </w:r>
+                <w:r>
+                  <w:t>sufficient class co</w:t>
+                </w:r>
+                <w:r>
+                  <w:t xml:space="preserve">nsciousness. </w:t>
+                </w:r>
+                <w:r>
+                  <w:t xml:space="preserve">In this sense, Marxist revolution could be neither the spontaneous uprising envisioned by earlier theorists, in which (as Marx and Engels implied in </w:t>
                 </w:r>
                 <w:r>
                   <w:rPr>
@@ -516,7 +600,43 @@
                   <w:t>The German Ideology</w:t>
                 </w:r>
                 <w:r>
-                  <w:t xml:space="preserve">) the revolutionary class was itself formed in the act of revolution, nor could it be democratically elected to power, as revisionists such as Eduard Bernstein claimed. Just as important, Lenin came to disregard the more “scientific” elements of Marx’s thinking, in which a true proletarian revolution could only occur after a bourgeois-capitalist revolution (the French Revolution was Marx’s example of the latter). Second, Lenin (not unlike Marx in this respect, but unlike other theorists in Marx’s wake) insisted with Leon Trotsky on the idea of permanent revolution, that is, a proletarian revolution that spreads contagiously from one overthrown nation-state to the next. Lenin’s </w:t>
+                  <w:t xml:space="preserve">) the revolutionary class was itself formed in the act of revolution, nor could it be democratically elected to power, as </w:t>
+                </w:r>
+                <w:r>
+                  <w:t xml:space="preserve">claimed by </w:t>
+                </w:r>
+                <w:r>
+                  <w:t>revisionists such as Eduard Bernstein. Le</w:t>
+                </w:r>
+                <w:r>
+                  <w:t>nin came to disregard the more ‘scientific’</w:t>
+                </w:r>
+                <w:r>
+                  <w:t xml:space="preserve"> elements of Marx’s thinking, in which a true proletarian revolution could only occur after a bourgeois-capitalist revolution (</w:t>
+                </w:r>
+                <w:r>
+                  <w:t xml:space="preserve">Marx drew upon </w:t>
+                </w:r>
+                <w:r>
+                  <w:t xml:space="preserve">the French Revolution </w:t>
+                </w:r>
+                <w:r>
+                  <w:t>as an example of this</w:t>
+                </w:r>
+                <w:r>
+                  <w:t>). Second, Lenin agreed with Leon Trotsky on th</w:t>
+                </w:r>
+                <w:r>
+                  <w:t xml:space="preserve">e idea of permanent revolution — </w:t>
+                </w:r>
+                <w:r>
+                  <w:t xml:space="preserve">a proletarian revolution </w:t>
+                </w:r>
+                <w:r>
+                  <w:t xml:space="preserve">spreading </w:t>
+                </w:r>
+                <w:r>
+                  <w:t xml:space="preserve">contagiously from one overthrown nation-state to the next. Lenin’s </w:t>
                 </w:r>
                 <w:r>
                   <w:rPr>
@@ -525,7 +645,13 @@
                   <w:t>Imperialism, the Highest Stage of Capitalism</w:t>
                 </w:r>
                 <w:r>
-                  <w:t xml:space="preserve"> (1917) draws heavily on J. A. Hobson’s earlier argument in </w:t>
+                  <w:t xml:space="preserve"> (1917) </w:t>
+                </w:r>
+                <w:r>
+                  <w:t>drew</w:t>
+                </w:r>
+                <w:r>
+                  <w:t xml:space="preserve"> heavily on J. A. Hobson’s earlier argument in </w:t>
                 </w:r>
                 <w:r>
                   <w:rPr>
@@ -534,7 +660,10 @@
                   <w:t>Imperialism</w:t>
                 </w:r>
                 <w:r>
-                  <w:t xml:space="preserve"> (1902) that either a “completely socialist state” or “an intelligent </w:t>
+                  <w:t xml:space="preserve"> (1902) that either a ‘completely socialist state’ or ‘</w:t>
+                </w:r>
+                <w:r>
+                  <w:t xml:space="preserve">an intelligent </w:t>
                 </w:r>
                 <w:r>
                   <w:rPr>
@@ -543,17 +672,76 @@
                   <w:t>laissez-faire</w:t>
                 </w:r>
                 <w:r>
-                  <w:t xml:space="preserve"> democracy” would do without empire simply because imperial expansion generally entails greater costs than profits to the conquering state as a whole. Lenin’s argument is that capitalism necessarily produces policies of imperial expansion, and that revolution in one country is thus unsustainable unless capitalism is extirpated everywhere. To this end, Lenin advocated a policy by which communist practice would actively support nationalist </w:t>
+                  <w:t xml:space="preserve"> democracy’</w:t>
+                </w:r>
+                <w:r>
+                  <w:t xml:space="preserve"> would do without empire simply because imperial expansion entails greater costs than profits to the conquering state as a whole. Lenin’s </w:t>
+                </w:r>
+                <w:r>
+                  <w:t>argued</w:t>
+                </w:r>
+                <w:r>
+                  <w:t xml:space="preserve"> that</w:t>
+                </w:r>
+                <w:r>
+                  <w:t xml:space="preserve"> capitalism necessarily produced</w:t>
+                </w:r>
+                <w:r>
+                  <w:t xml:space="preserve"> policies of imperial expansion, and that revolution in one country is unsustainable unless capitalism is extirpated everywhere. To this end, Lenin advocated a policy by which communist practice would actively support nationalist (bourgeois) revolution against imperial power in individual countries, only then to turn against the new </w:t>
                 </w:r>
                 <w:r>
                   <w:lastRenderedPageBreak/>
-                  <w:t>(bourgeois) revolution against imperial power in individual countries, only then to turn against the new nationalist governments in the pursuit of global communism. Lenin’s elaboration of Marxist theory had a profound influence on the formation of communist and socialist parties around the globe, especially in South America, Africa, and East Asia, where long-standing control of territory and industry by imperial powers had stifled the “normal” or indigenous development of capitalist markets. In such areas, nationalist revolution was often conflated with the spread of communism by both the revolutionary vanguard and their imperial opponents (the experience of France and the United States in Vietnam are now classic examples of the phenomenon). But this perspective also meant that Lenin would contradictorily support the claims of oppressed national groups that wished to break away even from communist regimes while also insisting on the re-absorption of those nations by international communism.</w:t>
+                  <w:t>nationalist governments in the pursuit of global communism. Lenin’s elaboration of Marxist theory had a profound influence on the formation of communist and socialist parties around the globe, especially in South America, Africa, and East Asia, where long-standing control of territory and industry by i</w:t>
+                </w:r>
+                <w:r>
+                  <w:t>mperial powers had stifled the ‘normal’</w:t>
+                </w:r>
+                <w:r>
+                  <w:t xml:space="preserve"> or indigenous development of capitalist markets. In such areas, nationalist revolution was often conflated with the spread of communism by both the revolutionary vanguard and their imperial opponents (the experiences of France and the United States in Vietnam are </w:t>
+                </w:r>
+                <w:r>
+                  <w:t>examples of this</w:t>
+                </w:r>
+                <w:r>
+                  <w:t xml:space="preserve"> phenomenon). </w:t>
+                </w:r>
+                <w:r>
+                  <w:t>T</w:t>
+                </w:r>
+                <w:r>
+                  <w:t>his perspective</w:t>
+                </w:r>
+                <w:r>
+                  <w:t xml:space="preserve">, however, meant that Lenin </w:t>
+                </w:r>
+                <w:r>
+                  <w:t>contradictorily support</w:t>
+                </w:r>
+                <w:r>
+                  <w:t>ed</w:t>
+                </w:r>
+                <w:bookmarkStart w:id="0" w:name="_GoBack"/>
+                <w:bookmarkEnd w:id="0"/>
+                <w:r>
+                  <w:t xml:space="preserve"> the claims of oppressed national groups </w:t>
+                </w:r>
+                <w:r>
+                  <w:t>wishing</w:t>
+                </w:r>
+                <w:r>
+                  <w:t xml:space="preserve"> to break away even from communist regimes</w:t>
+                </w:r>
+                <w:r>
+                  <w:t>,</w:t>
+                </w:r>
+                <w:r>
+                  <w:t xml:space="preserve"> while also insisting on the re-absorption of those nations by international communism.</w:t>
                 </w:r>
               </w:p>
               <w:p/>
               <w:p>
                 <w:r>
-                  <w:t xml:space="preserve">Lenin thus broke not only with the Mensheviks, the “minority” within the Russian Social Democratic Labor Party (RSDLP), who came to power in February 1917 in accommodation with the existing Russian state and were more democratically and less violently inclined, but also (in the </w:t>
+                  <w:t xml:space="preserve">Lenin thus broke not only with the Mensheviks, the “minority” within the Russian Social Democratic Labor Party (RSDLP), who came to power in February, 1917, in accommodation with the existing Russian state and were more democratically and less violently inclined, but also (in the </w:t>
                 </w:r>
                 <w:r>
                   <w:rPr>
@@ -562,7 +750,7 @@
                   <w:t>April Theses</w:t>
                 </w:r>
                 <w:r>
-                  <w:t xml:space="preserve"> of 1917) with the “majoritarian” Bolsheviks, who had supported a policy of local governance by “soviets” (councils) of democratically elected workers. Lenin went further by holding that the soviets needed to develop to the point where they were the primary centers of power throughout communist society. But this also meant that the vanguard intellectuals of the communist party had to possess final authority within the soviets themselves, which was contrary to their supposedly “democratic” character under the earlier Bolshevik program. Only then could wholesale economic transformation, via Lenin’s “Five-Year Plans,” be effective. In the end, Lenin’s arguments triumphed, and while his regime has been praised by some for reforms unknown in the capitalist West at the time (abortion, birth control, and homosexuality were all declared legal, and a system of national health care was fitfully initiated), it laid both the theoretical and practical foundations for a ruthless totalitarian state that would last for 73 years and cause untold death and misery. Millions died in the famine of 1921, and it has been estimated that about a half million people were the victims of the Red Terror during the Civil War of 1918-21. The execution by decree of enemies of the state by the </w:t>
+                  <w:t xml:space="preserve"> of 1917) with the “majoritarian” Bolsheviks, who had supported a policy of local governance by “soviets” (councils) of democratically elected workers. Lenin went further by holding that the soviets needed to become the primary centers of power throughout communist society. But this required that the vanguard intellectuals of the communist party had to possess final authority within the soviets themselves, which was contrary to their supposedly “democratic” character under the earlier Bolshevik program. Only then could wholesale economic transformation, via Lenin’s “Five-Year Plans,” be effective. In the end, Lenin’s arguments triumphed, and while his regime has been praised by some for reforms unknown in the capitalist West at the time (abortion, birth control, and homosexuality were all declared legal, and a system of national health care was fitfully initiated), it laid both the theoretical and practical foundations for a ruthless totalitarian state that would last for 73 years and cause untold death and misery. Millions died in the famine of 1921, and it has been estimated that about a half million people were the victims of the Red Terror during the Civil War of 1918-21. The execution by decree of enemies of the state by the </w:t>
                 </w:r>
                 <w:r>
                   <w:rPr>
@@ -602,7 +790,7 @@
               <w:tag w:val="furtherReading"/>
               <w:id w:val="-1516217107"/>
               <w:placeholder>
-                <w:docPart w:val="0ED5748E76C5B148BC881965A19E717A"/>
+                <w:docPart w:val="0F455B795CFCDC468E08B268A73EEE78"/>
               </w:placeholder>
             </w:sdtPr>
             <w:sdtEndPr/>
@@ -1584,7 +1772,7 @@
     <w:link w:val="BalloonTextChar"/>
     <w:uiPriority w:val="99"/>
     <w:semiHidden/>
-    <w:rsid w:val="00423AEA"/>
+    <w:rsid w:val="008C681D"/>
     <w:pPr>
       <w:spacing w:after="0" w:line="240" w:lineRule="auto"/>
     </w:pPr>
@@ -1600,7 +1788,7 @@
     <w:link w:val="BalloonText"/>
     <w:uiPriority w:val="99"/>
     <w:semiHidden/>
-    <w:rsid w:val="00423AEA"/>
+    <w:rsid w:val="008C681D"/>
     <w:rPr>
       <w:rFonts w:ascii="Lucida Grande" w:hAnsi="Lucida Grande" w:cs="Lucida Grande"/>
       <w:sz w:val="18"/>
@@ -2133,7 +2321,7 @@
     <w:link w:val="BalloonTextChar"/>
     <w:uiPriority w:val="99"/>
     <w:semiHidden/>
-    <w:rsid w:val="00423AEA"/>
+    <w:rsid w:val="008C681D"/>
     <w:pPr>
       <w:spacing w:after="0" w:line="240" w:lineRule="auto"/>
     </w:pPr>
@@ -2149,7 +2337,7 @@
     <w:link w:val="BalloonText"/>
     <w:uiPriority w:val="99"/>
     <w:semiHidden/>
-    <w:rsid w:val="00423AEA"/>
+    <w:rsid w:val="008C681D"/>
     <w:rPr>
       <w:rFonts w:ascii="Lucida Grande" w:hAnsi="Lucida Grande" w:cs="Lucida Grande"/>
       <w:sz w:val="18"/>
@@ -2164,7 +2352,7 @@
   <w:docParts>
     <w:docPart>
       <w:docPartPr>
-        <w:name w:val="A675F30509B2C149993959348453455A"/>
+        <w:name w:val="20C132F57507D740BF44A167C5944A38"/>
         <w:category>
           <w:name w:val="General"/>
           <w:gallery w:val="placeholder"/>
@@ -2175,12 +2363,12 @@
         <w:behaviors>
           <w:behavior w:val="content"/>
         </w:behaviors>
-        <w:guid w:val="{AF5A2F9D-1E18-5D4E-A8A3-94253A6EF7D9}"/>
+        <w:guid w:val="{BB5D326B-59C1-CA4A-88F3-C74106D07A06}"/>
       </w:docPartPr>
       <w:docPartBody>
         <w:p>
           <w:pPr>
-            <w:pStyle w:val="A675F30509B2C149993959348453455A"/>
+            <w:pStyle w:val="20C132F57507D740BF44A167C5944A38"/>
           </w:pPr>
           <w:r>
             <w:rPr>
@@ -2195,7 +2383,7 @@
     </w:docPart>
     <w:docPart>
       <w:docPartPr>
-        <w:name w:val="1A189EA34BD1DA4686D346B8889ABC2A"/>
+        <w:name w:val="EF249230E864CA489C5C4CDBB088798A"/>
         <w:category>
           <w:name w:val="General"/>
           <w:gallery w:val="placeholder"/>
@@ -2206,12 +2394,12 @@
         <w:behaviors>
           <w:behavior w:val="content"/>
         </w:behaviors>
-        <w:guid w:val="{E82C39A7-71DB-E84B-86E8-286D6026312C}"/>
+        <w:guid w:val="{1980D301-27FB-3F48-B38C-7649C1F59A93}"/>
       </w:docPartPr>
       <w:docPartBody>
         <w:p>
           <w:pPr>
-            <w:pStyle w:val="1A189EA34BD1DA4686D346B8889ABC2A"/>
+            <w:pStyle w:val="EF249230E864CA489C5C4CDBB088798A"/>
           </w:pPr>
           <w:r>
             <w:rPr>
@@ -2224,7 +2412,7 @@
     </w:docPart>
     <w:docPart>
       <w:docPartPr>
-        <w:name w:val="4042CC097B72824292F35E5BA88DA818"/>
+        <w:name w:val="31B2F398A6B4B644BD75E77FF8210351"/>
         <w:category>
           <w:name w:val="General"/>
           <w:gallery w:val="placeholder"/>
@@ -2235,12 +2423,12 @@
         <w:behaviors>
           <w:behavior w:val="content"/>
         </w:behaviors>
-        <w:guid w:val="{4E68568F-5A35-E941-B7A8-96269FAE949B}"/>
+        <w:guid w:val="{55625B9E-05FB-F24B-B81A-8BAD16309736}"/>
       </w:docPartPr>
       <w:docPartBody>
         <w:p>
           <w:pPr>
-            <w:pStyle w:val="4042CC097B72824292F35E5BA88DA818"/>
+            <w:pStyle w:val="31B2F398A6B4B644BD75E77FF8210351"/>
           </w:pPr>
           <w:r>
             <w:rPr>
@@ -2253,7 +2441,7 @@
     </w:docPart>
     <w:docPart>
       <w:docPartPr>
-        <w:name w:val="D1A287F7036A204F84AFC2083844755E"/>
+        <w:name w:val="D1D233ED01305F4AB4987989D6171D7B"/>
         <w:category>
           <w:name w:val="General"/>
           <w:gallery w:val="placeholder"/>
@@ -2264,12 +2452,12 @@
         <w:behaviors>
           <w:behavior w:val="content"/>
         </w:behaviors>
-        <w:guid w:val="{6EC3B6CD-BA67-1E4C-8296-D566292AD9F8}"/>
+        <w:guid w:val="{8730C108-3E9A-1C44-9496-AF38481144FB}"/>
       </w:docPartPr>
       <w:docPartBody>
         <w:p>
           <w:pPr>
-            <w:pStyle w:val="D1A287F7036A204F84AFC2083844755E"/>
+            <w:pStyle w:val="D1D233ED01305F4AB4987989D6171D7B"/>
           </w:pPr>
           <w:r>
             <w:rPr>
@@ -2282,7 +2470,7 @@
     </w:docPart>
     <w:docPart>
       <w:docPartPr>
-        <w:name w:val="1BD0396FF34F0B429B37A5E87BC0C239"/>
+        <w:name w:val="3B8B5FA85A5FC24CB05B22B0FBAC2727"/>
         <w:category>
           <w:name w:val="General"/>
           <w:gallery w:val="placeholder"/>
@@ -2293,12 +2481,12 @@
         <w:behaviors>
           <w:behavior w:val="content"/>
         </w:behaviors>
-        <w:guid w:val="{CC6560F1-B2FD-5A48-A94A-65B0959BBB41}"/>
+        <w:guid w:val="{B69CE4AE-604A-4A4D-886E-8EC17ABD6F6E}"/>
       </w:docPartPr>
       <w:docPartBody>
         <w:p>
           <w:pPr>
-            <w:pStyle w:val="1BD0396FF34F0B429B37A5E87BC0C239"/>
+            <w:pStyle w:val="3B8B5FA85A5FC24CB05B22B0FBAC2727"/>
           </w:pPr>
           <w:r>
             <w:rPr>
@@ -2311,7 +2499,7 @@
     </w:docPart>
     <w:docPart>
       <w:docPartPr>
-        <w:name w:val="AB8070D387198045913FD71CD0102E4D"/>
+        <w:name w:val="C6DC1D9A96634A44ADCFB9D3E6822AF9"/>
         <w:category>
           <w:name w:val="General"/>
           <w:gallery w:val="placeholder"/>
@@ -2322,12 +2510,12 @@
         <w:behaviors>
           <w:behavior w:val="content"/>
         </w:behaviors>
-        <w:guid w:val="{D6DFC74F-0481-944E-8E17-E3C212BD748E}"/>
+        <w:guid w:val="{341DE553-F8F3-6E48-9A6B-693C6DFB1F33}"/>
       </w:docPartPr>
       <w:docPartBody>
         <w:p>
           <w:pPr>
-            <w:pStyle w:val="AB8070D387198045913FD71CD0102E4D"/>
+            <w:pStyle w:val="C6DC1D9A96634A44ADCFB9D3E6822AF9"/>
           </w:pPr>
           <w:r>
             <w:rPr>
@@ -2340,7 +2528,7 @@
     </w:docPart>
     <w:docPart>
       <w:docPartPr>
-        <w:name w:val="4F2170A7127F1547836BFBD4997732E4"/>
+        <w:name w:val="ED6A8E6CE43D2746855ADD9BF9DDFD8A"/>
         <w:category>
           <w:name w:val="General"/>
           <w:gallery w:val="placeholder"/>
@@ -2351,12 +2539,12 @@
         <w:behaviors>
           <w:behavior w:val="content"/>
         </w:behaviors>
-        <w:guid w:val="{01C859FA-6ECA-D14D-A1C4-5DD25ACEE191}"/>
+        <w:guid w:val="{15AB44AC-1F29-744C-A10E-3426892FD29F}"/>
       </w:docPartPr>
       <w:docPartBody>
         <w:p>
           <w:pPr>
-            <w:pStyle w:val="4F2170A7127F1547836BFBD4997732E4"/>
+            <w:pStyle w:val="ED6A8E6CE43D2746855ADD9BF9DDFD8A"/>
           </w:pPr>
           <w:r>
             <w:rPr>
@@ -2370,7 +2558,7 @@
     </w:docPart>
     <w:docPart>
       <w:docPartPr>
-        <w:name w:val="B15A6ABB0CB65E4F901358F782B01A2C"/>
+        <w:name w:val="7732CA677D38E149B48372659B83C2CD"/>
         <w:category>
           <w:name w:val="General"/>
           <w:gallery w:val="placeholder"/>
@@ -2381,12 +2569,12 @@
         <w:behaviors>
           <w:behavior w:val="content"/>
         </w:behaviors>
-        <w:guid w:val="{1120F417-827C-FB44-BCA1-10933CFD5228}"/>
+        <w:guid w:val="{4CABFFC8-52F5-E346-8D5E-A864811E563A}"/>
       </w:docPartPr>
       <w:docPartBody>
         <w:p>
           <w:pPr>
-            <w:pStyle w:val="B15A6ABB0CB65E4F901358F782B01A2C"/>
+            <w:pStyle w:val="7732CA677D38E149B48372659B83C2CD"/>
           </w:pPr>
           <w:r>
             <w:rPr>
@@ -2415,7 +2603,7 @@
     </w:docPart>
     <w:docPart>
       <w:docPartPr>
-        <w:name w:val="074EED4C9F88564EB05413A6D509EAD0"/>
+        <w:name w:val="CF3D1A2A77ECAE45855786FA0446DAFD"/>
         <w:category>
           <w:name w:val="General"/>
           <w:gallery w:val="placeholder"/>
@@ -2426,12 +2614,12 @@
         <w:behaviors>
           <w:behavior w:val="content"/>
         </w:behaviors>
-        <w:guid w:val="{9712A591-DD43-B24F-B06A-E77C4FFCBB09}"/>
+        <w:guid w:val="{C3CAE809-5F0B-334A-97E9-D9C131918764}"/>
       </w:docPartPr>
       <w:docPartBody>
         <w:p>
           <w:pPr>
-            <w:pStyle w:val="074EED4C9F88564EB05413A6D509EAD0"/>
+            <w:pStyle w:val="CF3D1A2A77ECAE45855786FA0446DAFD"/>
           </w:pPr>
           <w:r>
             <w:rPr>
@@ -2457,7 +2645,7 @@
     </w:docPart>
     <w:docPart>
       <w:docPartPr>
-        <w:name w:val="5C32324DBAE10A45A1AA3E935A4C0EE7"/>
+        <w:name w:val="6DD1764BDB205C4994281E30720851D6"/>
         <w:category>
           <w:name w:val="General"/>
           <w:gallery w:val="placeholder"/>
@@ -2468,12 +2656,12 @@
         <w:behaviors>
           <w:behavior w:val="content"/>
         </w:behaviors>
-        <w:guid w:val="{43A5ADAE-7911-9A43-AB74-6FF646069991}"/>
+        <w:guid w:val="{4E8AFF2A-3F12-D14A-836E-1593FA0E1029}"/>
       </w:docPartPr>
       <w:docPartBody>
         <w:p>
           <w:pPr>
-            <w:pStyle w:val="5C32324DBAE10A45A1AA3E935A4C0EE7"/>
+            <w:pStyle w:val="6DD1764BDB205C4994281E30720851D6"/>
           </w:pPr>
           <w:r>
             <w:rPr>
@@ -2499,7 +2687,7 @@
     </w:docPart>
     <w:docPart>
       <w:docPartPr>
-        <w:name w:val="0ED5748E76C5B148BC881965A19E717A"/>
+        <w:name w:val="0F455B795CFCDC468E08B268A73EEE78"/>
         <w:category>
           <w:name w:val="General"/>
           <w:gallery w:val="placeholder"/>
@@ -2510,12 +2698,12 @@
         <w:behaviors>
           <w:behavior w:val="content"/>
         </w:behaviors>
-        <w:guid w:val="{CE373610-3040-B84D-B91F-009B493FA7E4}"/>
+        <w:guid w:val="{CF860DE0-4B73-E944-B92D-F270FFEC577A}"/>
       </w:docPartPr>
       <w:docPartBody>
         <w:p>
           <w:pPr>
-            <w:pStyle w:val="0ED5748E76C5B148BC881965A19E717A"/>
+            <w:pStyle w:val="0F455B795CFCDC468E08B268A73EEE78"/>
           </w:pPr>
           <w:r>
             <w:rPr>
@@ -2544,7 +2732,7 @@
     <w:charset w:val="00"/>
     <w:family w:val="auto"/>
     <w:pitch w:val="variable"/>
-    <w:sig w:usb0="00000003" w:usb1="00000000" w:usb2="00000000" w:usb3="00000000" w:csb0="00000001" w:csb1="00000000"/>
+    <w:sig w:usb0="E0002AFF" w:usb1="C0007841" w:usb2="00000009" w:usb3="00000000" w:csb0="000001FF" w:csb1="00000000"/>
   </w:font>
   <w:font w:name="Courier New">
     <w:panose1 w:val="02070309020205020404"/>
@@ -2565,7 +2753,7 @@
     <w:charset w:val="00"/>
     <w:family w:val="auto"/>
     <w:pitch w:val="variable"/>
-    <w:sig w:usb0="00000003" w:usb1="00000000" w:usb2="00000000" w:usb3="00000000" w:csb0="00000001" w:csb1="00000000"/>
+    <w:sig w:usb0="E10002FF" w:usb1="4000ACFF" w:usb2="00000009" w:usb3="00000000" w:csb0="0000019F" w:csb1="00000000"/>
   </w:font>
   <w:font w:name="Calibri Light">
     <w:panose1 w:val="020F0302020204030204"/>
@@ -2594,7 +2782,7 @@
     <w:charset w:val="00"/>
     <w:family w:val="auto"/>
     <w:pitch w:val="variable"/>
-    <w:sig w:usb0="00000003" w:usb1="00000000" w:usb2="00000000" w:usb3="00000000" w:csb0="00000001" w:csb1="00000000"/>
+    <w:sig w:usb0="E0002AFF" w:usb1="C0007843" w:usb2="00000009" w:usb3="00000000" w:csb0="000001FF" w:csb1="00000000"/>
   </w:font>
   <w:font w:name="ＭＳ 明朝">
     <w:panose1 w:val="00000000000000000000"/>
@@ -2609,7 +2797,7 @@
     <w:charset w:val="00"/>
     <w:family w:val="auto"/>
     <w:pitch w:val="variable"/>
-    <w:sig w:usb0="00000003" w:usb1="00000000" w:usb2="00000000" w:usb3="00000000" w:csb0="00000001" w:csb1="00000000"/>
+    <w:sig w:usb0="E00002FF" w:usb1="400004FF" w:usb2="00000000" w:usb3="00000000" w:csb0="0000019F" w:csb1="00000000"/>
   </w:font>
 </w:fonts>
 </file>
@@ -2627,8 +2815,8 @@
     <w:compatSetting w:name="doNotFlipMirrorIndents" w:uri="http://schemas.microsoft.com/office/word" w:val="1"/>
   </w:compat>
   <w:rsids>
-    <w:rsidRoot w:val="002A76EB"/>
-    <w:rsid w:val="002A76EB"/>
+    <w:rsidRoot w:val="001830B0"/>
+    <w:rsid w:val="001830B0"/>
   </w:rsids>
   <m:mathPr>
     <m:mathFont m:val="Cambria Math"/>
@@ -2844,38 +3032,38 @@
       <w:color w:val="808080"/>
     </w:rPr>
   </w:style>
-  <w:style w:type="paragraph" w:customStyle="1" w:styleId="A675F30509B2C149993959348453455A">
-    <w:name w:val="A675F30509B2C149993959348453455A"/>
-  </w:style>
-  <w:style w:type="paragraph" w:customStyle="1" w:styleId="1A189EA34BD1DA4686D346B8889ABC2A">
-    <w:name w:val="1A189EA34BD1DA4686D346B8889ABC2A"/>
-  </w:style>
-  <w:style w:type="paragraph" w:customStyle="1" w:styleId="4042CC097B72824292F35E5BA88DA818">
-    <w:name w:val="4042CC097B72824292F35E5BA88DA818"/>
-  </w:style>
-  <w:style w:type="paragraph" w:customStyle="1" w:styleId="D1A287F7036A204F84AFC2083844755E">
-    <w:name w:val="D1A287F7036A204F84AFC2083844755E"/>
-  </w:style>
-  <w:style w:type="paragraph" w:customStyle="1" w:styleId="1BD0396FF34F0B429B37A5E87BC0C239">
-    <w:name w:val="1BD0396FF34F0B429B37A5E87BC0C239"/>
-  </w:style>
-  <w:style w:type="paragraph" w:customStyle="1" w:styleId="AB8070D387198045913FD71CD0102E4D">
-    <w:name w:val="AB8070D387198045913FD71CD0102E4D"/>
-  </w:style>
-  <w:style w:type="paragraph" w:customStyle="1" w:styleId="4F2170A7127F1547836BFBD4997732E4">
-    <w:name w:val="4F2170A7127F1547836BFBD4997732E4"/>
-  </w:style>
-  <w:style w:type="paragraph" w:customStyle="1" w:styleId="B15A6ABB0CB65E4F901358F782B01A2C">
-    <w:name w:val="B15A6ABB0CB65E4F901358F782B01A2C"/>
-  </w:style>
-  <w:style w:type="paragraph" w:customStyle="1" w:styleId="074EED4C9F88564EB05413A6D509EAD0">
-    <w:name w:val="074EED4C9F88564EB05413A6D509EAD0"/>
-  </w:style>
-  <w:style w:type="paragraph" w:customStyle="1" w:styleId="5C32324DBAE10A45A1AA3E935A4C0EE7">
-    <w:name w:val="5C32324DBAE10A45A1AA3E935A4C0EE7"/>
-  </w:style>
-  <w:style w:type="paragraph" w:customStyle="1" w:styleId="0ED5748E76C5B148BC881965A19E717A">
-    <w:name w:val="0ED5748E76C5B148BC881965A19E717A"/>
+  <w:style w:type="paragraph" w:customStyle="1" w:styleId="20C132F57507D740BF44A167C5944A38">
+    <w:name w:val="20C132F57507D740BF44A167C5944A38"/>
+  </w:style>
+  <w:style w:type="paragraph" w:customStyle="1" w:styleId="EF249230E864CA489C5C4CDBB088798A">
+    <w:name w:val="EF249230E864CA489C5C4CDBB088798A"/>
+  </w:style>
+  <w:style w:type="paragraph" w:customStyle="1" w:styleId="31B2F398A6B4B644BD75E77FF8210351">
+    <w:name w:val="31B2F398A6B4B644BD75E77FF8210351"/>
+  </w:style>
+  <w:style w:type="paragraph" w:customStyle="1" w:styleId="D1D233ED01305F4AB4987989D6171D7B">
+    <w:name w:val="D1D233ED01305F4AB4987989D6171D7B"/>
+  </w:style>
+  <w:style w:type="paragraph" w:customStyle="1" w:styleId="3B8B5FA85A5FC24CB05B22B0FBAC2727">
+    <w:name w:val="3B8B5FA85A5FC24CB05B22B0FBAC2727"/>
+  </w:style>
+  <w:style w:type="paragraph" w:customStyle="1" w:styleId="C6DC1D9A96634A44ADCFB9D3E6822AF9">
+    <w:name w:val="C6DC1D9A96634A44ADCFB9D3E6822AF9"/>
+  </w:style>
+  <w:style w:type="paragraph" w:customStyle="1" w:styleId="ED6A8E6CE43D2746855ADD9BF9DDFD8A">
+    <w:name w:val="ED6A8E6CE43D2746855ADD9BF9DDFD8A"/>
+  </w:style>
+  <w:style w:type="paragraph" w:customStyle="1" w:styleId="7732CA677D38E149B48372659B83C2CD">
+    <w:name w:val="7732CA677D38E149B48372659B83C2CD"/>
+  </w:style>
+  <w:style w:type="paragraph" w:customStyle="1" w:styleId="CF3D1A2A77ECAE45855786FA0446DAFD">
+    <w:name w:val="CF3D1A2A77ECAE45855786FA0446DAFD"/>
+  </w:style>
+  <w:style w:type="paragraph" w:customStyle="1" w:styleId="6DD1764BDB205C4994281E30720851D6">
+    <w:name w:val="6DD1764BDB205C4994281E30720851D6"/>
+  </w:style>
+  <w:style w:type="paragraph" w:customStyle="1" w:styleId="0F455B795CFCDC468E08B268A73EEE78">
+    <w:name w:val="0F455B795CFCDC468E08B268A73EEE78"/>
   </w:style>
 </w:styles>
 </file>
@@ -3072,38 +3260,38 @@
       <w:color w:val="808080"/>
     </w:rPr>
   </w:style>
-  <w:style w:type="paragraph" w:customStyle="1" w:styleId="A675F30509B2C149993959348453455A">
-    <w:name w:val="A675F30509B2C149993959348453455A"/>
-  </w:style>
-  <w:style w:type="paragraph" w:customStyle="1" w:styleId="1A189EA34BD1DA4686D346B8889ABC2A">
-    <w:name w:val="1A189EA34BD1DA4686D346B8889ABC2A"/>
-  </w:style>
-  <w:style w:type="paragraph" w:customStyle="1" w:styleId="4042CC097B72824292F35E5BA88DA818">
-    <w:name w:val="4042CC097B72824292F35E5BA88DA818"/>
-  </w:style>
-  <w:style w:type="paragraph" w:customStyle="1" w:styleId="D1A287F7036A204F84AFC2083844755E">
-    <w:name w:val="D1A287F7036A204F84AFC2083844755E"/>
-  </w:style>
-  <w:style w:type="paragraph" w:customStyle="1" w:styleId="1BD0396FF34F0B429B37A5E87BC0C239">
-    <w:name w:val="1BD0396FF34F0B429B37A5E87BC0C239"/>
-  </w:style>
-  <w:style w:type="paragraph" w:customStyle="1" w:styleId="AB8070D387198045913FD71CD0102E4D">
-    <w:name w:val="AB8070D387198045913FD71CD0102E4D"/>
-  </w:style>
-  <w:style w:type="paragraph" w:customStyle="1" w:styleId="4F2170A7127F1547836BFBD4997732E4">
-    <w:name w:val="4F2170A7127F1547836BFBD4997732E4"/>
-  </w:style>
-  <w:style w:type="paragraph" w:customStyle="1" w:styleId="B15A6ABB0CB65E4F901358F782B01A2C">
-    <w:name w:val="B15A6ABB0CB65E4F901358F782B01A2C"/>
-  </w:style>
-  <w:style w:type="paragraph" w:customStyle="1" w:styleId="074EED4C9F88564EB05413A6D509EAD0">
-    <w:name w:val="074EED4C9F88564EB05413A6D509EAD0"/>
-  </w:style>
-  <w:style w:type="paragraph" w:customStyle="1" w:styleId="5C32324DBAE10A45A1AA3E935A4C0EE7">
-    <w:name w:val="5C32324DBAE10A45A1AA3E935A4C0EE7"/>
-  </w:style>
-  <w:style w:type="paragraph" w:customStyle="1" w:styleId="0ED5748E76C5B148BC881965A19E717A">
-    <w:name w:val="0ED5748E76C5B148BC881965A19E717A"/>
+  <w:style w:type="paragraph" w:customStyle="1" w:styleId="20C132F57507D740BF44A167C5944A38">
+    <w:name w:val="20C132F57507D740BF44A167C5944A38"/>
+  </w:style>
+  <w:style w:type="paragraph" w:customStyle="1" w:styleId="EF249230E864CA489C5C4CDBB088798A">
+    <w:name w:val="EF249230E864CA489C5C4CDBB088798A"/>
+  </w:style>
+  <w:style w:type="paragraph" w:customStyle="1" w:styleId="31B2F398A6B4B644BD75E77FF8210351">
+    <w:name w:val="31B2F398A6B4B644BD75E77FF8210351"/>
+  </w:style>
+  <w:style w:type="paragraph" w:customStyle="1" w:styleId="D1D233ED01305F4AB4987989D6171D7B">
+    <w:name w:val="D1D233ED01305F4AB4987989D6171D7B"/>
+  </w:style>
+  <w:style w:type="paragraph" w:customStyle="1" w:styleId="3B8B5FA85A5FC24CB05B22B0FBAC2727">
+    <w:name w:val="3B8B5FA85A5FC24CB05B22B0FBAC2727"/>
+  </w:style>
+  <w:style w:type="paragraph" w:customStyle="1" w:styleId="C6DC1D9A96634A44ADCFB9D3E6822AF9">
+    <w:name w:val="C6DC1D9A96634A44ADCFB9D3E6822AF9"/>
+  </w:style>
+  <w:style w:type="paragraph" w:customStyle="1" w:styleId="ED6A8E6CE43D2746855ADD9BF9DDFD8A">
+    <w:name w:val="ED6A8E6CE43D2746855ADD9BF9DDFD8A"/>
+  </w:style>
+  <w:style w:type="paragraph" w:customStyle="1" w:styleId="7732CA677D38E149B48372659B83C2CD">
+    <w:name w:val="7732CA677D38E149B48372659B83C2CD"/>
+  </w:style>
+  <w:style w:type="paragraph" w:customStyle="1" w:styleId="CF3D1A2A77ECAE45855786FA0446DAFD">
+    <w:name w:val="CF3D1A2A77ECAE45855786FA0446DAFD"/>
+  </w:style>
+  <w:style w:type="paragraph" w:customStyle="1" w:styleId="6DD1764BDB205C4994281E30720851D6">
+    <w:name w:val="6DD1764BDB205C4994281E30720851D6"/>
+  </w:style>
+  <w:style w:type="paragraph" w:customStyle="1" w:styleId="0F455B795CFCDC468E08B268A73EEE78">
+    <w:name w:val="0F455B795CFCDC468E08B268A73EEE78"/>
   </w:style>
 </w:styles>
 </file>
@@ -3381,7 +3569,7 @@
 </file>
 
 <file path=customXml/itemProps1.xml><?xml version="1.0" encoding="utf-8"?>
-<ds:datastoreItem xmlns:ds="http://schemas.openxmlformats.org/officeDocument/2006/customXml" ds:itemID="{A1B3A574-AC82-1D41-B97C-765C6351EC3C}">
+<ds:datastoreItem xmlns:ds="http://schemas.openxmlformats.org/officeDocument/2006/customXml" ds:itemID="{630E9002-BDB4-8F41-814E-14D39215682F}">
   <ds:schemaRefs>
     <ds:schemaRef ds:uri="http://schemas.openxmlformats.org/officeDocument/2006/bibliography"/>
   </ds:schemaRefs>

--- a/++Templated Entries/++DrJay/LeninTEMPLATEDJJ.docx
+++ b/++Templated Entries/++DrJay/LeninTEMPLATEDJJ.docx
@@ -136,6 +136,9 @@
                 <w:r>
                   <w:t>P</w:t>
                 </w:r>
+                <w:r>
+                  <w:t>.</w:t>
+                </w:r>
               </w:p>
             </w:tc>
           </w:sdtContent>
@@ -157,9 +160,11 @@
                 <w:tcW w:w="2642" w:type="dxa"/>
               </w:tcPr>
               <w:p>
+                <w:proofErr w:type="spellStart"/>
                 <w:r>
                   <w:t>Pecora</w:t>
                 </w:r>
+                <w:proofErr w:type="spellEnd"/>
               </w:p>
             </w:tc>
           </w:sdtContent>
@@ -465,7 +470,23 @@
               </w:tcPr>
               <w:p>
                 <w:r>
-                  <w:t>Vladimir Lenin (born Vladimir Ilyich Ulyanov) was the most prominent figure in the translation of Marxist political economy and theories of proletarian revolution into successful practice. Marxism-Leninism was the first theoretical program of the first existing revolutionary communist state, put into effect between the Russian Revolution of 1917 and Lenin’s death</w:t>
+                  <w:t xml:space="preserve">Vladimir Lenin (born Vladimir </w:t>
+                </w:r>
+                <w:proofErr w:type="spellStart"/>
+                <w:r>
+                  <w:t>Ilyich</w:t>
+                </w:r>
+                <w:proofErr w:type="spellEnd"/>
+                <w:r>
+                  <w:t xml:space="preserve"> </w:t>
+                </w:r>
+                <w:proofErr w:type="spellStart"/>
+                <w:r>
+                  <w:t>Ulyanov</w:t>
+                </w:r>
+                <w:proofErr w:type="spellEnd"/>
+                <w:r>
+                  <w:t>) was the most prominent figure in the translation of Marxist political economy and theories of proletarian revolution into successful practice. Marxism-Leninism was the first theoretical program of the first existing revolutionary communist state, put into effect between the Russian Revolution of 1917 and Lenin’s death</w:t>
                 </w:r>
                 <w:r>
                   <w:t xml:space="preserve"> in 1924</w:t>
@@ -474,26 +495,43 @@
                   <w:t xml:space="preserve">, and </w:t>
                 </w:r>
                 <w:r>
-                  <w:t xml:space="preserve">thus </w:t>
-                </w:r>
-                <w:r>
                   <w:t>became a model for subsequent communist parties and revolutions around the world. Lenin’s communist id</w:t>
                 </w:r>
                 <w:r>
-                  <w:t>eals were formed</w:t>
+                  <w:t>eals formed</w:t>
                 </w:r>
                 <w:r>
                   <w:t xml:space="preserve"> as a young man; </w:t>
                 </w:r>
                 <w:r>
-                  <w:t xml:space="preserve">he participated in earlier, failed uprisings in Russia in 1902 and 1905, and lived much his life in exile. Lenin’s fundamental contributions to Marx’s basic ideas about the inevitable decline of capitalism (in </w:t>
+                  <w:t xml:space="preserve">he participated in earlier, failed uprisings in Russia in 1902 and 1905, and lived much </w:t>
+                </w:r>
+                <w:r>
+                  <w:t xml:space="preserve">of </w:t>
+                </w:r>
+                <w:r>
+                  <w:t>his life in exile. Lenin’s fundamental contributions to Marx’s basic ideas about the inevitable decline of capitalism (</w:t>
+                </w:r>
+                <w:r>
+                  <w:t>as articulated in</w:t>
+                </w:r>
+                <w:r>
+                  <w:t xml:space="preserve"> </w:t>
                 </w:r>
                 <w:r>
                   <w:rPr>
                     <w:i/>
                   </w:rPr>
-                  <w:t>Das Kapital</w:t>
-                </w:r>
+                  <w:t xml:space="preserve">Das </w:t>
+                </w:r>
+                <w:proofErr w:type="spellStart"/>
+                <w:r>
+                  <w:rPr>
+                    <w:i/>
+                  </w:rPr>
+                  <w:t>Kapital</w:t>
+                </w:r>
+                <w:proofErr w:type="spellEnd"/>
                 <w:r>
                   <w:rPr>
                     <w:i/>
@@ -552,7 +590,15 @@
                   <w:rPr>
                     <w:i/>
                   </w:rPr>
-                  <w:t xml:space="preserve">What is to be Done? </w:t>
+                  <w:t>Wha</w:t>
+                </w:r>
+                <w:bookmarkStart w:id="0" w:name="_GoBack"/>
+                <w:bookmarkEnd w:id="0"/>
+                <w:r>
+                  <w:rPr>
+                    <w:i/>
+                  </w:rPr>
+                  <w:t xml:space="preserve">t is to be Done? </w:t>
                 </w:r>
                 <w:r>
                   <w:t>(</w:t>
@@ -567,7 +613,31 @@
                   <w:t>] —</w:t>
                 </w:r>
                 <w:r>
-                  <w:t xml:space="preserve"> a pamphlet intentionally bearing the same title as Nilolay Chernyshevsky’s revolutionary </w:t>
+                  <w:t xml:space="preserve"> </w:t>
+                </w:r>
+                <w:proofErr w:type="gramStart"/>
+                <w:r>
+                  <w:t>a</w:t>
+                </w:r>
+                <w:proofErr w:type="gramEnd"/>
+                <w:r>
+                  <w:t xml:space="preserve"> pamphlet intentionally bearing the same title as </w:t>
+                </w:r>
+                <w:proofErr w:type="spellStart"/>
+                <w:r>
+                  <w:t>Nilolay</w:t>
+                </w:r>
+                <w:proofErr w:type="spellEnd"/>
+                <w:r>
+                  <w:t xml:space="preserve"> </w:t>
+                </w:r>
+                <w:proofErr w:type="spellStart"/>
+                <w:r>
+                  <w:t>Chernyshevsky’s</w:t>
+                </w:r>
+                <w:proofErr w:type="spellEnd"/>
+                <w:r>
+                  <w:t xml:space="preserve"> revolutionary </w:t>
                 </w:r>
                 <w:r>
                   <w:t>1863 novel</w:t>
@@ -624,7 +694,11 @@
                   <w:t>as an example of this</w:t>
                 </w:r>
                 <w:r>
-                  <w:t>). Second, Lenin agreed with Leon Trotsky on th</w:t>
+                  <w:t xml:space="preserve">). </w:t>
+                </w:r>
+                <w:proofErr w:type="gramStart"/>
+                <w:r>
+                  <w:t>Second, Lenin agreed with Leon Trotsky on th</w:t>
                 </w:r>
                 <w:r>
                   <w:t xml:space="preserve">e idea of permanent revolution — </w:t>
@@ -636,7 +710,11 @@
                   <w:t xml:space="preserve">spreading </w:t>
                 </w:r>
                 <w:r>
-                  <w:t xml:space="preserve">contagiously from one overthrown nation-state to the next. Lenin’s </w:t>
+                  <w:t>contagiously from one overthrown nation-state to the next.</w:t>
+                </w:r>
+                <w:proofErr w:type="gramEnd"/>
+                <w:r>
+                  <w:t xml:space="preserve"> Lenin’s </w:t>
                 </w:r>
                 <w:r>
                   <w:rPr>
@@ -720,8 +798,6 @@
                 <w:r>
                   <w:t>ed</w:t>
                 </w:r>
-                <w:bookmarkStart w:id="0" w:name="_GoBack"/>
-                <w:bookmarkEnd w:id="0"/>
                 <w:r>
                   <w:t xml:space="preserve"> the claims of oppressed national groups </w:t>
                 </w:r>
@@ -741,7 +817,15 @@
               <w:p/>
               <w:p>
                 <w:r>
-                  <w:t xml:space="preserve">Lenin thus broke not only with the Mensheviks, the “minority” within the Russian Social Democratic Labor Party (RSDLP), who came to power in February, 1917, in accommodation with the existing Russian state and were more democratically and less violently inclined, but also (in the </w:t>
+                  <w:t xml:space="preserve">Lenin thus broke not only with the Mensheviks, the “minority” within the Russian Social Democratic </w:t>
+                </w:r>
+                <w:proofErr w:type="spellStart"/>
+                <w:r>
+                  <w:t>Labor</w:t>
+                </w:r>
+                <w:proofErr w:type="spellEnd"/>
+                <w:r>
+                  <w:t xml:space="preserve"> Party (RSDLP), who came to power in February, 1917, in accommodation with the existing Russian state and were more democratically and less violently inclined, but also (in the </w:t>
                 </w:r>
                 <w:r>
                   <w:rPr>
@@ -750,14 +834,24 @@
                   <w:t>April Theses</w:t>
                 </w:r>
                 <w:r>
-                  <w:t xml:space="preserve"> of 1917) with the “majoritarian” Bolsheviks, who had supported a policy of local governance by “soviets” (councils) of democratically elected workers. Lenin went further by holding that the soviets needed to become the primary centers of power throughout communist society. But this required that the vanguard intellectuals of the communist party had to possess final authority within the soviets themselves, which was contrary to their supposedly “democratic” character under the earlier Bolshevik program. Only then could wholesale economic transformation, via Lenin’s “Five-Year Plans,” be effective. In the end, Lenin’s arguments triumphed, and while his regime has been praised by some for reforms unknown in the capitalist West at the time (abortion, birth control, and homosexuality were all declared legal, and a system of national health care was fitfully initiated), it laid both the theoretical and practical foundations for a ruthless totalitarian state that would last for 73 years and cause untold death and misery. Millions died in the famine of 1921, and it has been estimated that about a half million people were the victims of the Red Terror during the Civil War of 1918-21. The execution by decree of enemies of the state by the </w:t>
-                </w:r>
+                  <w:t xml:space="preserve"> of 1917) with the “majoritarian” Bolsheviks, who had supported a policy of local governance by “soviets” (councils) of democratically elected workers. Lenin went further by holding that the soviets needed to become the primary </w:t>
+                </w:r>
+                <w:proofErr w:type="spellStart"/>
+                <w:r>
+                  <w:t>centers</w:t>
+                </w:r>
+                <w:proofErr w:type="spellEnd"/>
+                <w:r>
+                  <w:t xml:space="preserve"> of power throughout communist society. But this required that the vanguard intellectuals of the communist party had to possess final authority within the soviets themselves, which was contrary to their supposedly “democratic” character under the earlier Bolshevik program. Only then could wholesale economic transformation, via Lenin’s “Five-Year Plans,” be effective. In the end, Lenin’s arguments triumphed, and while his regime has been praised by some for reforms unknown in the capitalist West at the time (abortion, birth control, and homosexuality were all declared legal, and a system of national health care was fitfully initiated), it laid both the theoretical and practical foundations for a ruthless totalitarian state that would last for 73 years and cause untold death and misery. Millions died in the famine of 1921, and it has been estimated that about a half million people were the victims of the Red Terror during the Civil War of 1918-21. The execution by decree of enemies of the state by the </w:t>
+                </w:r>
+                <w:proofErr w:type="spellStart"/>
                 <w:r>
                   <w:rPr>
                     <w:i/>
                   </w:rPr>
                   <w:t>Checka</w:t>
                 </w:r>
+                <w:proofErr w:type="spellEnd"/>
                 <w:r>
                   <w:t xml:space="preserve"> (secret police, founded by Lenin late in 1917) was part of Lenin’s strategy from the start, and perhaps no policy better defines what the term “totalitarian” came to mean in the twentieth century.</w:t>
                 </w:r>
@@ -806,7 +900,15 @@
                   <w:t>Lenin: A Biography.</w:t>
                 </w:r>
                 <w:r>
-                  <w:t xml:space="preserve"> Cambridge, MA: The Belknap Press at Harvard University, 2002.</w:t>
+                  <w:t xml:space="preserve"> Cambridge, MA: The </w:t>
+                </w:r>
+                <w:proofErr w:type="spellStart"/>
+                <w:r>
+                  <w:t>Belknap</w:t>
+                </w:r>
+                <w:proofErr w:type="spellEnd"/>
+                <w:r>
+                  <w:t xml:space="preserve"> Press at Harvard University, 2002.</w:t>
                 </w:r>
               </w:p>
               <w:p/>
@@ -896,12 +998,21 @@
       </w:rPr>
       <w:t xml:space="preserve"> – </w:t>
     </w:r>
+    <w:proofErr w:type="spellStart"/>
     <w:r>
       <w:rPr>
         <w:i/>
         <w:color w:val="7F7F7F" w:themeColor="text1" w:themeTint="80"/>
       </w:rPr>
-      <w:t>Encyclopedia of Modernism</w:t>
+      <w:t>Encyclopedia</w:t>
+    </w:r>
+    <w:proofErr w:type="spellEnd"/>
+    <w:r>
+      <w:rPr>
+        <w:i/>
+        <w:color w:val="7F7F7F" w:themeColor="text1" w:themeTint="80"/>
+      </w:rPr>
+      <w:t xml:space="preserve"> of Modernism</w:t>
     </w:r>
   </w:p>
   <w:p>
@@ -3558,7 +3669,7 @@
   <a:extraClrSchemeLst/>
   <a:extLst>
     <a:ext uri="{05A4C25C-085E-4340-85A3-A5531E510DB2}">
-      <thm15:themeFamily xmlns="" xmlns:thm15="http://schemas.microsoft.com/office/thememl/2012/main" name="Office Theme" id="{62F939B6-93AF-4DB8-9C6B-D6C7DFDC589F}" vid="{4A3C46E8-61CC-4603-A589-7422A47A8E4A}"/>
+      <thm15:themeFamily xmlns:thm15="http://schemas.microsoft.com/office/thememl/2012/main" xmlns="" name="Office Theme" id="{62F939B6-93AF-4DB8-9C6B-D6C7DFDC589F}" vid="{4A3C46E8-61CC-4603-A589-7422A47A8E4A}"/>
     </a:ext>
   </a:extLst>
 </a:theme>
@@ -3569,7 +3680,7 @@
 </file>
 
 <file path=customXml/itemProps1.xml><?xml version="1.0" encoding="utf-8"?>
-<ds:datastoreItem xmlns:ds="http://schemas.openxmlformats.org/officeDocument/2006/customXml" ds:itemID="{630E9002-BDB4-8F41-814E-14D39215682F}">
+<ds:datastoreItem xmlns:ds="http://schemas.openxmlformats.org/officeDocument/2006/customXml" ds:itemID="{EAF10C91-908D-4D4F-B313-D2E0B504A1C0}">
   <ds:schemaRefs>
     <ds:schemaRef ds:uri="http://schemas.openxmlformats.org/officeDocument/2006/bibliography"/>
   </ds:schemaRefs>

--- a/++Templated Entries/++DrJay/LeninTEMPLATEDJJ.docx
+++ b/++Templated Entries/++DrJay/LeninTEMPLATEDJJ.docx
@@ -66,7 +66,6 @@
               <w:listItem w:displayText="Prof." w:value="Prof."/>
             </w:dropDownList>
           </w:sdtPr>
-          <w:sdtEndPr/>
           <w:sdtContent>
             <w:tc>
               <w:tcPr>
@@ -102,7 +101,6 @@
             </w:placeholder>
             <w:text/>
           </w:sdtPr>
-          <w:sdtEndPr/>
           <w:sdtContent>
             <w:tc>
               <w:tcPr>
@@ -126,7 +124,6 @@
             </w:placeholder>
             <w:text/>
           </w:sdtPr>
-          <w:sdtEndPr/>
           <w:sdtContent>
             <w:tc>
               <w:tcPr>
@@ -153,18 +150,15 @@
             </w:placeholder>
             <w:text/>
           </w:sdtPr>
-          <w:sdtEndPr/>
           <w:sdtContent>
             <w:tc>
               <w:tcPr>
                 <w:tcW w:w="2642" w:type="dxa"/>
               </w:tcPr>
               <w:p>
-                <w:proofErr w:type="spellStart"/>
                 <w:r>
                   <w:t>Pecora</w:t>
                 </w:r>
-                <w:proofErr w:type="spellEnd"/>
               </w:p>
             </w:tc>
           </w:sdtContent>
@@ -200,7 +194,6 @@
             </w:placeholder>
             <w:showingPlcHdr/>
           </w:sdtPr>
-          <w:sdtEndPr/>
           <w:sdtContent>
             <w:tc>
               <w:tcPr>
@@ -249,7 +242,6 @@
             </w:placeholder>
             <w:text/>
           </w:sdtPr>
-          <w:sdtEndPr/>
           <w:sdtContent>
             <w:tc>
               <w:tcPr>
@@ -326,7 +318,6 @@
             </w:placeholder>
             <w:text/>
           </w:sdtPr>
-          <w:sdtEndPr/>
           <w:sdtContent>
             <w:tc>
               <w:tcPr>
@@ -364,7 +355,6 @@
             </w:placeholder>
             <w:showingPlcHdr/>
           </w:sdtPr>
-          <w:sdtEndPr/>
           <w:sdtContent>
             <w:tc>
               <w:tcPr>
@@ -413,7 +403,6 @@
             </w:placeholder>
             <w:showingPlcHdr/>
           </w:sdtPr>
-          <w:sdtEndPr/>
           <w:sdtContent>
             <w:tc>
               <w:tcPr>
@@ -458,7 +447,6 @@
               <w:docPart w:val="6DD1764BDB205C4994281E30720851D6"/>
             </w:placeholder>
           </w:sdtPr>
-          <w:sdtEndPr/>
           <w:sdtContent>
             <w:tc>
               <w:tcPr>
@@ -470,23 +458,7 @@
               </w:tcPr>
               <w:p>
                 <w:r>
-                  <w:t xml:space="preserve">Vladimir Lenin (born Vladimir </w:t>
-                </w:r>
-                <w:proofErr w:type="spellStart"/>
-                <w:r>
-                  <w:t>Ilyich</w:t>
-                </w:r>
-                <w:proofErr w:type="spellEnd"/>
-                <w:r>
-                  <w:t xml:space="preserve"> </w:t>
-                </w:r>
-                <w:proofErr w:type="spellStart"/>
-                <w:r>
-                  <w:t>Ulyanov</w:t>
-                </w:r>
-                <w:proofErr w:type="spellEnd"/>
-                <w:r>
-                  <w:t>) was the most prominent figure in the translation of Marxist political economy and theories of proletarian revolution into successful practice. Marxism-Leninism was the first theoretical program of the first existing revolutionary communist state, put into effect between the Russian Revolution of 1917 and Lenin’s death</w:t>
+                  <w:t>Vladimir Lenin (born Vladimir Ilyich Ulyanov) was the most prominent figure in the translation of Marxist political economy and theories of proletarian revolution into successful practice. Marxism-Leninism was the first theoretical program of the first existing revolutionary communist state, put into effect between the Russian Revolution of 1917 and Lenin’s death</w:t>
                 </w:r>
                 <w:r>
                   <w:t xml:space="preserve"> in 1924</w:t>
@@ -522,16 +494,8 @@
                   <w:rPr>
                     <w:i/>
                   </w:rPr>
-                  <w:t xml:space="preserve">Das </w:t>
-                </w:r>
-                <w:proofErr w:type="spellStart"/>
-                <w:r>
-                  <w:rPr>
-                    <w:i/>
-                  </w:rPr>
-                  <w:t>Kapital</w:t>
-                </w:r>
-                <w:proofErr w:type="spellEnd"/>
+                  <w:t>Das Kapital</w:t>
+                </w:r>
                 <w:r>
                   <w:rPr>
                     <w:i/>
@@ -590,15 +554,7 @@
                   <w:rPr>
                     <w:i/>
                   </w:rPr>
-                  <w:t>Wha</w:t>
-                </w:r>
-                <w:bookmarkStart w:id="0" w:name="_GoBack"/>
-                <w:bookmarkEnd w:id="0"/>
-                <w:r>
-                  <w:rPr>
-                    <w:i/>
-                  </w:rPr>
-                  <w:t xml:space="preserve">t is to be Done? </w:t>
+                  <w:t xml:space="preserve">What is to be Done? </w:t>
                 </w:r>
                 <w:r>
                   <w:t>(</w:t>
@@ -613,31 +569,7 @@
                   <w:t>] —</w:t>
                 </w:r>
                 <w:r>
-                  <w:t xml:space="preserve"> </w:t>
-                </w:r>
-                <w:proofErr w:type="gramStart"/>
-                <w:r>
-                  <w:t>a</w:t>
-                </w:r>
-                <w:proofErr w:type="gramEnd"/>
-                <w:r>
-                  <w:t xml:space="preserve"> pamphlet intentionally bearing the same title as </w:t>
-                </w:r>
-                <w:proofErr w:type="spellStart"/>
-                <w:r>
-                  <w:t>Nilolay</w:t>
-                </w:r>
-                <w:proofErr w:type="spellEnd"/>
-                <w:r>
-                  <w:t xml:space="preserve"> </w:t>
-                </w:r>
-                <w:proofErr w:type="spellStart"/>
-                <w:r>
-                  <w:t>Chernyshevsky’s</w:t>
-                </w:r>
-                <w:proofErr w:type="spellEnd"/>
-                <w:r>
-                  <w:t xml:space="preserve"> revolutionary </w:t>
+                  <w:t xml:space="preserve"> a pamphlet intentionally bearing the same title as Nilolay Chernyshevsky’s revolutionary </w:t>
                 </w:r>
                 <w:r>
                   <w:t>1863 novel</w:t>
@@ -649,7 +581,13 @@
                   <w:t xml:space="preserve">of professional intellectuals </w:t>
                 </w:r>
                 <w:r>
-                  <w:t xml:space="preserve">who would organize a peasantry and industrial work-force incapable of producing </w:t>
+                  <w:t xml:space="preserve">who would organize a peasantry and industrial work-force </w:t>
+                </w:r>
+                <w:r>
+                  <w:t xml:space="preserve">otherwise </w:t>
+                </w:r>
+                <w:r>
+                  <w:t xml:space="preserve">incapable of producing </w:t>
                 </w:r>
                 <w:r>
                   <w:t xml:space="preserve">their own </w:t>
@@ -694,27 +632,22 @@
                   <w:t>as an example of this</w:t>
                 </w:r>
                 <w:r>
-                  <w:t xml:space="preserve">). </w:t>
-                </w:r>
-                <w:proofErr w:type="gramStart"/>
-                <w:r>
-                  <w:t>Second, Lenin agreed with Leon Trotsky on th</w:t>
+                  <w:t>). Second, Lenin agreed with Leon Trotsky on th</w:t>
                 </w:r>
                 <w:r>
                   <w:t xml:space="preserve">e idea of permanent revolution — </w:t>
                 </w:r>
                 <w:r>
+                  <w:t xml:space="preserve">that is, </w:t>
+                </w:r>
+                <w:r>
                   <w:t xml:space="preserve">a proletarian revolution </w:t>
                 </w:r>
                 <w:r>
                   <w:t xml:space="preserve">spreading </w:t>
                 </w:r>
                 <w:r>
-                  <w:t>contagiously from one overthrown nation-state to the next.</w:t>
-                </w:r>
-                <w:proofErr w:type="gramEnd"/>
-                <w:r>
-                  <w:t xml:space="preserve"> Lenin’s </w:t>
+                  <w:t xml:space="preserve">contagiously from one overthrown nation-state to the next. Lenin’s </w:t>
                 </w:r>
                 <w:r>
                   <w:rPr>
@@ -753,7 +686,19 @@
                   <w:t xml:space="preserve"> democracy’</w:t>
                 </w:r>
                 <w:r>
-                  <w:t xml:space="preserve"> would do without empire simply because imperial expansion entails greater costs than profits to the conquering state as a whole. Lenin’s </w:t>
+                  <w:t xml:space="preserve"> would do without empire simply be</w:t>
+                </w:r>
+                <w:r>
+                  <w:t>cause imperial expansion entailed</w:t>
+                </w:r>
+                <w:r>
+                  <w:t xml:space="preserve"> greater costs than profits to the conquering state</w:t>
+                </w:r>
+                <w:r>
+                  <w:t>. Lenin</w:t>
+                </w:r>
+                <w:r>
+                  <w:t xml:space="preserve"> </w:t>
                 </w:r>
                 <w:r>
                   <w:t>argued</w:t>
@@ -765,23 +710,35 @@
                   <w:t xml:space="preserve"> capitalism necessarily produced</w:t>
                 </w:r>
                 <w:r>
-                  <w:t xml:space="preserve"> policies of imperial expansion, and that revolution in one country is unsustainable unless capitalism is extirpated everywhere. To this end, Lenin advocated a policy by which communist practice would actively support nationalist (bourgeois) revolution against imperial power in individual countries, only then to turn against the new </w:t>
+                  <w:t xml:space="preserve"> policies of imperial expansion, and that revolution in one country is unsustainable unless capitalism is extirpated everywhere. To this end, Lenin advocated a policy by which communist practice would actively support nationalist (bourgeois) revolution against imperial power in individual countries, only then to turn against the </w:t>
                 </w:r>
                 <w:r>
                   <w:lastRenderedPageBreak/>
-                  <w:t>nationalist governments in the pursuit of global communism. Lenin’s elaboration of Marxist theory had a profound influence on the formation of communist and socialist parties around the globe, especially in South America, Africa, and East Asia, where long-standing control of territory and industry by i</w:t>
-                </w:r>
-                <w:r>
-                  <w:t>mperial powers had stifled the ‘normal’</w:t>
-                </w:r>
-                <w:r>
-                  <w:t xml:space="preserve"> or indigenous development of capitalist markets. In such areas, nationalist revolution was often conflated with the spread of communism by both the revolutionary vanguard and their imperial opponents (the experiences of France and the United States in Vietnam are </w:t>
-                </w:r>
-                <w:r>
-                  <w:t>examples of this</w:t>
-                </w:r>
-                <w:r>
-                  <w:t xml:space="preserve"> phenomenon). </w:t>
+                  <w:t xml:space="preserve">new nationalist governments in the pursuit of global communism. Lenin’s elaboration of Marxist theory had a profound influence on the formation of communist and socialist parties around the globe, especially in South America, Africa, and East Asia, where long-standing </w:t>
+                </w:r>
+                <w:r>
+                  <w:t xml:space="preserve">imperial </w:t>
+                </w:r>
+                <w:r>
+                  <w:t xml:space="preserve">control of territory and industry </w:t>
+                </w:r>
+                <w:r>
+                  <w:t>stifled the ‘normal’</w:t>
+                </w:r>
+                <w:r>
+                  <w:t xml:space="preserve"> or indigenous development of capitalist markets. In </w:t>
+                </w:r>
+                <w:r>
+                  <w:t>these</w:t>
+                </w:r>
+                <w:r>
+                  <w:t xml:space="preserve"> areas, nationalist revolution was often conflated with the spread of communism by both the revolutionary vanguard and their imperial opponents (the experiences of France </w:t>
+                </w:r>
+                <w:r>
+                  <w:t>and the United States in Vietnam, for example</w:t>
+                </w:r>
+                <w:r>
+                  <w:t xml:space="preserve">). </w:t>
                 </w:r>
                 <w:r>
                   <w:t>T</w:t>
@@ -817,43 +774,130 @@
               <w:p/>
               <w:p>
                 <w:r>
-                  <w:t xml:space="preserve">Lenin thus broke not only with the Mensheviks, the “minority” within the Russian Social Democratic </w:t>
-                </w:r>
-                <w:proofErr w:type="spellStart"/>
-                <w:r>
-                  <w:t>Labor</w:t>
-                </w:r>
-                <w:proofErr w:type="spellEnd"/>
-                <w:r>
-                  <w:t xml:space="preserve"> Party (RSDLP), who came to power in February, 1917, in accommodation with the existing Russian state and were more democratically and less violently inclined, but also (in the </w:t>
+                  <w:t>Lenin thus broke not</w:t>
+                </w:r>
+                <w:r>
+                  <w:t xml:space="preserve"> only with the democractic and less violent Mensheviks (</w:t>
+                </w:r>
+                <w:r>
+                  <w:t>the ‘minority’</w:t>
+                </w:r>
+                <w:r>
+                  <w:t xml:space="preserve"> within the Russian</w:t>
+                </w:r>
+                <w:r>
+                  <w:t xml:space="preserve"> Social Democratic Labor Party [RSDLP]) who came to power in February (</w:t>
+                </w:r>
+                <w:r>
+                  <w:t>1917</w:t>
+                </w:r>
+                <w:r>
+                  <w:t>)</w:t>
+                </w:r>
+                <w:r>
+                  <w:t xml:space="preserve"> in accommodation with the existing Russian state, but also (</w:t>
+                </w:r>
+                <w:r>
+                  <w:t xml:space="preserve">as demonstrated </w:t>
+                </w:r>
+                <w:r>
+                  <w:t xml:space="preserve">in the </w:t>
                 </w:r>
                 <w:r>
                   <w:rPr>
                     <w:i/>
                   </w:rPr>
-                  <w:t>April Theses</w:t>
-                </w:r>
-                <w:r>
-                  <w:t xml:space="preserve"> of 1917) with the “majoritarian” Bolsheviks, who had supported a policy of local governance by “soviets” (councils) of democratically elected workers. Lenin went further by holding that the soviets needed to become the primary </w:t>
-                </w:r>
-                <w:proofErr w:type="spellStart"/>
-                <w:r>
-                  <w:t>centers</w:t>
-                </w:r>
-                <w:proofErr w:type="spellEnd"/>
-                <w:r>
-                  <w:t xml:space="preserve"> of power throughout communist society. But this required that the vanguard intellectuals of the communist party had to possess final authority within the soviets themselves, which was contrary to their supposedly “democratic” character under the earlier Bolshevik program. Only then could wholesale economic transformation, via Lenin’s “Five-Year Plans,” be effective. In the end, Lenin’s arguments triumphed, and while his regime has been praised by some for reforms unknown in the capitalist West at the time (abortion, birth control, and homosexuality were all declared legal, and a system of national health care was fitfully initiated), it laid both the theoretical and practical foundations for a ruthless totalitarian state that would last for 73 years and cause untold death and misery. Millions died in the famine of 1921, and it has been estimated that about a half million people were the victims of the Red Terror during the Civil War of 1918-21. The execution by decree of enemies of the state by the </w:t>
-                </w:r>
-                <w:proofErr w:type="spellStart"/>
+                  <w:t>April These</w:t>
+                </w:r>
+                <w:r>
+                  <w:rPr>
+                    <w:i/>
+                  </w:rPr>
+                  <w:t>s</w:t>
+                </w:r>
+                <w:r>
+                  <w:t xml:space="preserve"> [</w:t>
+                </w:r>
+                <w:r>
+                  <w:t>1917</w:t>
+                </w:r>
+                <w:r>
+                  <w:t>]</w:t>
+                </w:r>
+                <w:r>
+                  <w:t>) with the ‘majoritarian’</w:t>
+                </w:r>
+                <w:r>
+                  <w:t xml:space="preserve"> Bolsheviks, who supported a</w:t>
+                </w:r>
+                <w:r>
+                  <w:t xml:space="preserve"> policy of local governance by ‘soviets’</w:t>
+                </w:r>
+                <w:r>
+                  <w:t xml:space="preserve"> (councils) of democratically elected workers. Lenin </w:t>
+                </w:r>
+                <w:r>
+                  <w:t>held that</w:t>
+                </w:r>
+                <w:r>
+                  <w:t xml:space="preserve"> soviets needed to become the primary </w:t>
+                </w:r>
+                <w:r>
+                  <w:t>centres</w:t>
+                </w:r>
+                <w:r>
+                  <w:t xml:space="preserve"> of power th</w:t>
+                </w:r>
+                <w:r>
+                  <w:t>roughout communist society. T</w:t>
+                </w:r>
+                <w:r>
+                  <w:t>his required</w:t>
+                </w:r>
+                <w:r>
+                  <w:t>, however,</w:t>
+                </w:r>
+                <w:r>
+                  <w:t xml:space="preserve"> that the vanguard intellectuals of the communist party had to possess final authority within the soviets themselves, </w:t>
+                </w:r>
+                <w:r>
+                  <w:t>contrary to their supposedly ‘democratic’</w:t>
+                </w:r>
+                <w:r>
+                  <w:t xml:space="preserve"> character under the earlier Bolshevik program. Only then could wholesale economic transformation, via</w:t>
+                </w:r>
+                <w:r>
+                  <w:t xml:space="preserve"> Lenin’s Five-Year Plans,</w:t>
+                </w:r>
+                <w:r>
+                  <w:t xml:space="preserve"> be effective. In the end, Lenin’s arguments triumphed, and while his regime has been praised by some for reforms unknown in the capitalist West at the time (abortion, birth control, and homosexuality were all declared legal, and a system of national health care was fitfully initiated), it laid both the theoretical and practical foundations for a ruthless totalitarian state that would last for 73 years and cause untold death and misery. Millions died in the famine of 1921, and it has been estimated that about a half million people were the victims of the Red Terror during the Civil War of 1918-21. The execution by decree of enemies of the state by the </w:t>
+                </w:r>
                 <w:r>
                   <w:rPr>
                     <w:i/>
                   </w:rPr>
                   <w:t>Checka</w:t>
                 </w:r>
-                <w:proofErr w:type="spellEnd"/>
-                <w:r>
-                  <w:t xml:space="preserve"> (secret police, founded by Lenin late in 1917) was part of Lenin’s strategy from the start, and perhaps no policy better defines what the term “totalitarian” came to mean in the twentieth century.</w:t>
+                <w:r>
+                  <w:t xml:space="preserve"> (secret police, founded by Lenin in</w:t>
+                </w:r>
+                <w:r>
+                  <w:t xml:space="preserve"> late</w:t>
+                </w:r>
+                <w:r>
+                  <w:t xml:space="preserve"> 1917) was part of Lenin’s strategy from the start, and perhaps no polic</w:t>
+                </w:r>
+                <w:r>
+                  <w:t>y better defines what the term ‘</w:t>
+                </w:r>
+                <w:r>
+                  <w:t>totalitarian</w:t>
+                </w:r>
+                <w:r>
+                  <w:t>’</w:t>
+                </w:r>
+                <w:r>
+                  <w:t xml:space="preserve"> came to mean in the twentieth century.</w:t>
                 </w:r>
               </w:p>
               <w:p/>
@@ -878,42 +922,40 @@
               <w:t>:</w:t>
             </w:r>
           </w:p>
-          <w:sdt>
-            <w:sdtPr>
-              <w:alias w:val="Further reading"/>
-              <w:tag w:val="furtherReading"/>
-              <w:id w:val="-1516217107"/>
-              <w:placeholder>
-                <w:docPart w:val="0F455B795CFCDC468E08B268A73EEE78"/>
-              </w:placeholder>
-            </w:sdtPr>
-            <w:sdtEndPr/>
-            <w:sdtContent>
-              <w:p>
-                <w:r>
-                  <w:t xml:space="preserve">Robert Service, </w:t>
+          <w:p>
+            <w:sdt>
+              <w:sdtPr>
+                <w:id w:val="-530950235"/>
+                <w:citation/>
+              </w:sdtPr>
+              <w:sdtContent>
+                <w:r>
+                  <w:fldChar w:fldCharType="begin"/>
                 </w:r>
                 <w:r>
                   <w:rPr>
-                    <w:i/>
+                    <w:lang w:val="en-US"/>
                   </w:rPr>
-                  <w:t>Lenin: A Biography.</w:t>
-                </w:r>
-                <w:r>
-                  <w:t xml:space="preserve"> Cambridge, MA: The </w:t>
-                </w:r>
-                <w:proofErr w:type="spellStart"/>
-                <w:r>
-                  <w:t>Belknap</w:t>
-                </w:r>
-                <w:proofErr w:type="spellEnd"/>
-                <w:r>
-                  <w:t xml:space="preserve"> Press at Harvard University, 2002.</w:t>
-                </w:r>
-              </w:p>
-              <w:p/>
-            </w:sdtContent>
-          </w:sdt>
+                  <w:instrText xml:space="preserve"> CITATION Rob022 \l 1033 </w:instrText>
+                </w:r>
+                <w:r>
+                  <w:fldChar w:fldCharType="separate"/>
+                </w:r>
+                <w:r>
+                  <w:rPr>
+                    <w:noProof/>
+                    <w:lang w:val="en-US"/>
+                  </w:rPr>
+                  <w:t>(Service)</w:t>
+                </w:r>
+                <w:r>
+                  <w:fldChar w:fldCharType="end"/>
+                </w:r>
+              </w:sdtContent>
+            </w:sdt>
+            <w:bookmarkStart w:id="0" w:name="_GoBack"/>
+            <w:bookmarkEnd w:id="0"/>
+          </w:p>
         </w:tc>
       </w:tr>
     </w:tbl>
@@ -998,21 +1040,12 @@
       </w:rPr>
       <w:t xml:space="preserve"> – </w:t>
     </w:r>
-    <w:proofErr w:type="spellStart"/>
     <w:r>
       <w:rPr>
         <w:i/>
         <w:color w:val="7F7F7F" w:themeColor="text1" w:themeTint="80"/>
       </w:rPr>
-      <w:t>Encyclopedia</w:t>
-    </w:r>
-    <w:proofErr w:type="spellEnd"/>
-    <w:r>
-      <w:rPr>
-        <w:i/>
-        <w:color w:val="7F7F7F" w:themeColor="text1" w:themeTint="80"/>
-      </w:rPr>
-      <w:t xml:space="preserve"> of Modernism</w:t>
+      <w:t>Encyclopedia of Modernism</w:t>
     </w:r>
   </w:p>
   <w:p>
@@ -2796,35 +2829,6 @@
         </w:p>
       </w:docPartBody>
     </w:docPart>
-    <w:docPart>
-      <w:docPartPr>
-        <w:name w:val="0F455B795CFCDC468E08B268A73EEE78"/>
-        <w:category>
-          <w:name w:val="General"/>
-          <w:gallery w:val="placeholder"/>
-        </w:category>
-        <w:types>
-          <w:type w:val="bbPlcHdr"/>
-        </w:types>
-        <w:behaviors>
-          <w:behavior w:val="content"/>
-        </w:behaviors>
-        <w:guid w:val="{CF860DE0-4B73-E944-B92D-F270FFEC577A}"/>
-      </w:docPartPr>
-      <w:docPartBody>
-        <w:p>
-          <w:pPr>
-            <w:pStyle w:val="0F455B795CFCDC468E08B268A73EEE78"/>
-          </w:pPr>
-          <w:r>
-            <w:rPr>
-              <w:rStyle w:val="PlaceholderText"/>
-            </w:rPr>
-            <w:t>[Enter citations for further reading here]</w:t>
-          </w:r>
-        </w:p>
-      </w:docPartBody>
-    </w:docPart>
   </w:docParts>
 </w:glossaryDocument>
 </file>
@@ -2843,7 +2847,7 @@
     <w:charset w:val="00"/>
     <w:family w:val="auto"/>
     <w:pitch w:val="variable"/>
-    <w:sig w:usb0="E0002AFF" w:usb1="C0007841" w:usb2="00000009" w:usb3="00000000" w:csb0="000001FF" w:csb1="00000000"/>
+    <w:sig w:usb0="00000003" w:usb1="00000000" w:usb2="00000000" w:usb3="00000000" w:csb0="00000001" w:csb1="00000000"/>
   </w:font>
   <w:font w:name="Courier New">
     <w:panose1 w:val="02070309020205020404"/>
@@ -2864,7 +2868,7 @@
     <w:charset w:val="00"/>
     <w:family w:val="auto"/>
     <w:pitch w:val="variable"/>
-    <w:sig w:usb0="E10002FF" w:usb1="4000ACFF" w:usb2="00000009" w:usb3="00000000" w:csb0="0000019F" w:csb1="00000000"/>
+    <w:sig w:usb0="00000003" w:usb1="00000000" w:usb2="00000000" w:usb3="00000000" w:csb0="00000001" w:csb1="00000000"/>
   </w:font>
   <w:font w:name="Calibri Light">
     <w:panose1 w:val="020F0302020204030204"/>
@@ -2893,7 +2897,7 @@
     <w:charset w:val="00"/>
     <w:family w:val="auto"/>
     <w:pitch w:val="variable"/>
-    <w:sig w:usb0="E0002AFF" w:usb1="C0007843" w:usb2="00000009" w:usb3="00000000" w:csb0="000001FF" w:csb1="00000000"/>
+    <w:sig w:usb0="00000003" w:usb1="00000000" w:usb2="00000000" w:usb3="00000000" w:csb0="00000001" w:csb1="00000000"/>
   </w:font>
   <w:font w:name="ＭＳ 明朝">
     <w:panose1 w:val="00000000000000000000"/>
@@ -2908,7 +2912,7 @@
     <w:charset w:val="00"/>
     <w:family w:val="auto"/>
     <w:pitch w:val="variable"/>
-    <w:sig w:usb0="E00002FF" w:usb1="400004FF" w:usb2="00000000" w:usb3="00000000" w:csb0="0000019F" w:csb1="00000000"/>
+    <w:sig w:usb0="00000003" w:usb1="00000000" w:usb2="00000000" w:usb3="00000000" w:csb0="00000001" w:csb1="00000000"/>
   </w:font>
 </w:fonts>
 </file>
@@ -2928,6 +2932,7 @@
   <w:rsids>
     <w:rsidRoot w:val="001830B0"/>
     <w:rsid w:val="001830B0"/>
+    <w:rsid w:val="00A93821"/>
   </w:rsids>
   <m:mathPr>
     <m:mathFont m:val="Cambria Math"/>
@@ -3669,18 +3674,39 @@
   <a:extraClrSchemeLst/>
   <a:extLst>
     <a:ext uri="{05A4C25C-085E-4340-85A3-A5531E510DB2}">
-      <thm15:themeFamily xmlns:thm15="http://schemas.microsoft.com/office/thememl/2012/main" xmlns="" name="Office Theme" id="{62F939B6-93AF-4DB8-9C6B-D6C7DFDC589F}" vid="{4A3C46E8-61CC-4603-A589-7422A47A8E4A}"/>
+      <thm15:themeFamily xmlns="" xmlns:thm15="http://schemas.microsoft.com/office/thememl/2012/main" name="Office Theme" id="{62F939B6-93AF-4DB8-9C6B-D6C7DFDC589F}" vid="{4A3C46E8-61CC-4603-A589-7422A47A8E4A}"/>
     </a:ext>
   </a:extLst>
 </a:theme>
 </file>
 
 <file path=customXml/item1.xml><?xml version="1.0" encoding="utf-8"?>
-<b:Sources xmlns:b="http://schemas.openxmlformats.org/officeDocument/2006/bibliography" xmlns="http://schemas.openxmlformats.org/officeDocument/2006/bibliography" SelectedStyle="/MLA.XSL" StyleName="MLA"/>
+<b:Sources xmlns:b="http://schemas.openxmlformats.org/officeDocument/2006/bibliography" xmlns="http://schemas.openxmlformats.org/officeDocument/2006/bibliography" SelectedStyle="/MLA.XSL" StyleName="MLA">
+  <b:Source>
+    <b:Tag>Rob022</b:Tag>
+    <b:SourceType>Book</b:SourceType>
+    <b:Guid>{052C7715-2C68-8F43-8164-1D37040BE57A}</b:Guid>
+    <b:Author>
+      <b:Author>
+        <b:NameList>
+          <b:Person>
+            <b:Last>Service</b:Last>
+            <b:First>Robert</b:First>
+          </b:Person>
+        </b:NameList>
+      </b:Author>
+    </b:Author>
+    <b:Title>Lenin: A Biography </b:Title>
+    <b:City>Cambridge</b:City>
+    <b:Publisher>Belknap UP</b:Publisher>
+    <b:Year>2002</b:Year>
+    <b:RefOrder>1</b:RefOrder>
+  </b:Source>
+</b:Sources>
 </file>
 
 <file path=customXml/itemProps1.xml><?xml version="1.0" encoding="utf-8"?>
-<ds:datastoreItem xmlns:ds="http://schemas.openxmlformats.org/officeDocument/2006/customXml" ds:itemID="{EAF10C91-908D-4D4F-B313-D2E0B504A1C0}">
+<ds:datastoreItem xmlns:ds="http://schemas.openxmlformats.org/officeDocument/2006/customXml" ds:itemID="{0EB525CC-2A7D-4F4E-AFBF-511FB472ECE2}">
   <ds:schemaRefs>
     <ds:schemaRef ds:uri="http://schemas.openxmlformats.org/officeDocument/2006/bibliography"/>
   </ds:schemaRefs>
